--- a/QA Học kỳ doanh nghiệp tại IriTech.docx
+++ b/QA Học kỳ doanh nghiệp tại IriTech.docx
@@ -1302,7 +1302,47 @@
           <w:sz w:val="27"/>
           <w:szCs w:val="27"/>
         </w:rPr>
-        <w:t xml:space="preserve"> tools like </w:t>
+        <w:t xml:space="preserve"> </w:t>
+      </w:r>
+      <w:proofErr w:type="spellStart"/>
+      <w:r>
+        <w:rPr>
+          <w:rFonts w:ascii="inherit" w:hAnsi="inherit"/>
+          <w:color w:val="414042"/>
+          <w:sz w:val="27"/>
+          <w:szCs w:val="27"/>
+        </w:rPr>
+        <w:t>phần</w:t>
+      </w:r>
+      <w:proofErr w:type="spellEnd"/>
+      <w:r>
+        <w:rPr>
+          <w:rFonts w:ascii="inherit" w:hAnsi="inherit"/>
+          <w:color w:val="414042"/>
+          <w:sz w:val="27"/>
+          <w:szCs w:val="27"/>
+        </w:rPr>
+        <w:t xml:space="preserve"> </w:t>
+      </w:r>
+      <w:proofErr w:type="spellStart"/>
+      <w:r>
+        <w:rPr>
+          <w:rFonts w:ascii="inherit" w:hAnsi="inherit"/>
+          <w:color w:val="414042"/>
+          <w:sz w:val="27"/>
+          <w:szCs w:val="27"/>
+        </w:rPr>
+        <w:t>mềm</w:t>
+      </w:r>
+      <w:proofErr w:type="spellEnd"/>
+      <w:r>
+        <w:rPr>
+          <w:rFonts w:ascii="inherit" w:hAnsi="inherit"/>
+          <w:color w:val="414042"/>
+          <w:sz w:val="27"/>
+          <w:szCs w:val="27"/>
+        </w:rPr>
+        <w:t xml:space="preserve"> </w:t>
       </w:r>
       <w:proofErr w:type="spellStart"/>
       <w:r>
@@ -1322,7 +1362,76 @@
           <w:sz w:val="27"/>
           <w:szCs w:val="27"/>
         </w:rPr>
-        <w:t xml:space="preserve"> and Zephyr to write test cases and defects reporting.</w:t>
+        <w:t xml:space="preserve"> and Zephyr </w:t>
+      </w:r>
+      <w:proofErr w:type="spellStart"/>
+      <w:r>
+        <w:rPr>
+          <w:rFonts w:ascii="inherit" w:hAnsi="inherit"/>
+          <w:color w:val="414042"/>
+          <w:sz w:val="27"/>
+          <w:szCs w:val="27"/>
+        </w:rPr>
+        <w:t>để</w:t>
+      </w:r>
+      <w:proofErr w:type="spellEnd"/>
+      <w:r>
+        <w:rPr>
+          <w:rFonts w:ascii="inherit" w:hAnsi="inherit"/>
+          <w:color w:val="414042"/>
+          <w:sz w:val="27"/>
+          <w:szCs w:val="27"/>
+        </w:rPr>
+        <w:t xml:space="preserve"> </w:t>
+      </w:r>
+      <w:proofErr w:type="spellStart"/>
+      <w:r>
+        <w:rPr>
+          <w:rFonts w:ascii="inherit" w:hAnsi="inherit"/>
+          <w:color w:val="414042"/>
+          <w:sz w:val="27"/>
+          <w:szCs w:val="27"/>
+        </w:rPr>
+        <w:t>viết</w:t>
+      </w:r>
+      <w:proofErr w:type="spellEnd"/>
+      <w:r>
+        <w:rPr>
+          <w:rFonts w:ascii="inherit" w:hAnsi="inherit"/>
+          <w:color w:val="414042"/>
+          <w:sz w:val="27"/>
+          <w:szCs w:val="27"/>
+        </w:rPr>
+        <w:t xml:space="preserve"> test case </w:t>
+      </w:r>
+      <w:proofErr w:type="spellStart"/>
+      <w:r>
+        <w:rPr>
+          <w:rFonts w:ascii="inherit" w:hAnsi="inherit"/>
+          <w:color w:val="414042"/>
+          <w:sz w:val="27"/>
+          <w:szCs w:val="27"/>
+        </w:rPr>
+        <w:t>và</w:t>
+      </w:r>
+      <w:proofErr w:type="spellEnd"/>
+      <w:r>
+        <w:rPr>
+          <w:rFonts w:ascii="inherit" w:hAnsi="inherit"/>
+          <w:color w:val="414042"/>
+          <w:sz w:val="27"/>
+          <w:szCs w:val="27"/>
+        </w:rPr>
+        <w:t xml:space="preserve"> test report</w:t>
+      </w:r>
+      <w:r>
+        <w:rPr>
+          <w:rFonts w:ascii="inherit" w:hAnsi="inherit"/>
+          <w:color w:val="414042"/>
+          <w:sz w:val="27"/>
+          <w:szCs w:val="27"/>
+        </w:rPr>
+        <w:t>.</w:t>
       </w:r>
     </w:p>
     <w:p>
@@ -1390,7 +1499,107 @@
           <w:sz w:val="27"/>
           <w:szCs w:val="27"/>
         </w:rPr>
-        <w:t xml:space="preserve"> package release </w:t>
+        <w:t xml:space="preserve"> </w:t>
+      </w:r>
+      <w:proofErr w:type="spellStart"/>
+      <w:r>
+        <w:rPr>
+          <w:rFonts w:ascii="inherit" w:hAnsi="inherit"/>
+          <w:color w:val="414042"/>
+          <w:sz w:val="27"/>
+          <w:szCs w:val="27"/>
+        </w:rPr>
+        <w:t>phần</w:t>
+      </w:r>
+      <w:proofErr w:type="spellEnd"/>
+      <w:r>
+        <w:rPr>
+          <w:rFonts w:ascii="inherit" w:hAnsi="inherit"/>
+          <w:color w:val="414042"/>
+          <w:sz w:val="27"/>
+          <w:szCs w:val="27"/>
+        </w:rPr>
+        <w:t xml:space="preserve"> </w:t>
+      </w:r>
+      <w:proofErr w:type="spellStart"/>
+      <w:r>
+        <w:rPr>
+          <w:rFonts w:ascii="inherit" w:hAnsi="inherit"/>
+          <w:color w:val="414042"/>
+          <w:sz w:val="27"/>
+          <w:szCs w:val="27"/>
+        </w:rPr>
+        <w:t>mềm</w:t>
+      </w:r>
+      <w:proofErr w:type="spellEnd"/>
+      <w:r>
+        <w:rPr>
+          <w:rFonts w:ascii="inherit" w:hAnsi="inherit"/>
+          <w:color w:val="414042"/>
+          <w:sz w:val="27"/>
+          <w:szCs w:val="27"/>
+        </w:rPr>
+        <w:t xml:space="preserve"> </w:t>
+      </w:r>
+      <w:proofErr w:type="spellStart"/>
+      <w:r>
+        <w:rPr>
+          <w:rFonts w:ascii="inherit" w:hAnsi="inherit"/>
+          <w:color w:val="414042"/>
+          <w:sz w:val="27"/>
+          <w:szCs w:val="27"/>
+        </w:rPr>
+        <w:t>đã</w:t>
+      </w:r>
+      <w:proofErr w:type="spellEnd"/>
+      <w:r>
+        <w:rPr>
+          <w:rFonts w:ascii="inherit" w:hAnsi="inherit"/>
+          <w:color w:val="414042"/>
+          <w:sz w:val="27"/>
+          <w:szCs w:val="27"/>
+        </w:rPr>
+        <w:t xml:space="preserve"> </w:t>
+      </w:r>
+      <w:proofErr w:type="spellStart"/>
+      <w:r>
+        <w:rPr>
+          <w:rFonts w:ascii="inherit" w:hAnsi="inherit"/>
+          <w:color w:val="414042"/>
+          <w:sz w:val="27"/>
+          <w:szCs w:val="27"/>
+        </w:rPr>
+        <w:t>hoàn</w:t>
+      </w:r>
+      <w:proofErr w:type="spellEnd"/>
+      <w:r>
+        <w:rPr>
+          <w:rFonts w:ascii="inherit" w:hAnsi="inherit"/>
+          <w:color w:val="414042"/>
+          <w:sz w:val="27"/>
+          <w:szCs w:val="27"/>
+        </w:rPr>
+        <w:t xml:space="preserve"> </w:t>
+      </w:r>
+      <w:proofErr w:type="spellStart"/>
+      <w:r>
+        <w:rPr>
+          <w:rFonts w:ascii="inherit" w:hAnsi="inherit"/>
+          <w:color w:val="414042"/>
+          <w:sz w:val="27"/>
+          <w:szCs w:val="27"/>
+        </w:rPr>
+        <w:t>thành</w:t>
+      </w:r>
+      <w:proofErr w:type="spellEnd"/>
+      <w:r>
+        <w:rPr>
+          <w:rFonts w:ascii="inherit" w:hAnsi="inherit"/>
+          <w:color w:val="414042"/>
+          <w:sz w:val="27"/>
+          <w:szCs w:val="27"/>
+        </w:rPr>
+        <w:t xml:space="preserve"> </w:t>
       </w:r>
       <w:proofErr w:type="spellStart"/>
       <w:r>
@@ -1430,7 +1639,27 @@
           <w:sz w:val="27"/>
           <w:szCs w:val="27"/>
         </w:rPr>
-        <w:t xml:space="preserve"> (</w:t>
+        <w:t xml:space="preserve"> </w:t>
+      </w:r>
+      <w:proofErr w:type="spellStart"/>
+      <w:r>
+        <w:rPr>
+          <w:rFonts w:ascii="inherit" w:hAnsi="inherit"/>
+          <w:color w:val="414042"/>
+          <w:sz w:val="27"/>
+          <w:szCs w:val="27"/>
+        </w:rPr>
+        <w:t>như</w:t>
+      </w:r>
+      <w:proofErr w:type="spellEnd"/>
+      <w:r>
+        <w:rPr>
+          <w:rFonts w:ascii="inherit" w:hAnsi="inherit"/>
+          <w:color w:val="414042"/>
+          <w:sz w:val="27"/>
+          <w:szCs w:val="27"/>
+        </w:rPr>
+        <w:t xml:space="preserve">: </w:t>
       </w:r>
       <w:proofErr w:type="spellStart"/>
       <w:r>
@@ -1450,7 +1679,18 @@
           <w:sz w:val="27"/>
           <w:szCs w:val="27"/>
         </w:rPr>
-        <w:t xml:space="preserve"> win32, IriSmartEye2000_Liveness win64, IriEnvoyMK-CaptureDemo-2.32.28-win32, </w:t>
+        <w:t xml:space="preserve"> win32, IriSmartEye2000_Liveness w</w:t>
+      </w:r>
+      <w:bookmarkStart w:id="0" w:name="_GoBack"/>
+      <w:bookmarkEnd w:id="0"/>
+      <w:r>
+        <w:rPr>
+          <w:rFonts w:ascii="inherit" w:hAnsi="inherit"/>
+          <w:color w:val="414042"/>
+          <w:sz w:val="27"/>
+          <w:szCs w:val="27"/>
+        </w:rPr>
+        <w:t xml:space="preserve">in64, IriEnvoyMK-CaptureDemo-2.32.28-win32, </w:t>
       </w:r>
       <w:proofErr w:type="spellStart"/>
       <w:r>
@@ -1520,15 +1760,6 @@
           <w:szCs w:val="27"/>
         </w:rPr>
         <w:t>…</w:t>
-      </w:r>
-      <w:r>
-        <w:rPr>
-          <w:rFonts w:ascii="inherit" w:hAnsi="inherit"/>
-          <w:color w:val="414042"/>
-          <w:sz w:val="27"/>
-          <w:szCs w:val="27"/>
-        </w:rPr>
-        <w:t>)</w:t>
       </w:r>
     </w:p>
     <w:p>
@@ -1838,18 +2069,7 @@
           <w:sz w:val="27"/>
           <w:szCs w:val="27"/>
         </w:rPr>
-        <w:t>á</w:t>
-      </w:r>
-      <w:bookmarkStart w:id="0" w:name="_GoBack"/>
-      <w:bookmarkEnd w:id="0"/>
-      <w:r>
-        <w:rPr>
-          <w:rFonts w:ascii="inherit" w:hAnsi="inherit"/>
-          <w:color w:val="414042"/>
-          <w:sz w:val="27"/>
-          <w:szCs w:val="27"/>
-        </w:rPr>
-        <w:t>n</w:t>
+        <w:t>án</w:t>
       </w:r>
       <w:proofErr w:type="spellEnd"/>
       <w:r>
@@ -2376,7 +2596,7 @@
           <w:sz w:val="27"/>
           <w:szCs w:val="27"/>
         </w:rPr>
-        <w:t xml:space="preserve"> Visual Studio 2008, 2019, 2022, Android Studio...</w:t>
+        <w:t xml:space="preserve"> Visual Studio, Android Studio...</w:t>
       </w:r>
     </w:p>
     <w:p>

--- a/QA Học kỳ doanh nghiệp tại IriTech.docx
+++ b/QA Học kỳ doanh nghiệp tại IriTech.docx
@@ -156,6 +156,12 @@
         <w:pStyle w:val="NormalWeb"/>
         <w:shd w:val="clear" w:color="auto" w:fill="FFFFFF"/>
         <w:spacing w:before="0" w:beforeAutospacing="0" w:after="0" w:afterAutospacing="0"/>
+        <w:rPr>
+          <w:rFonts w:ascii="inherit" w:hAnsi="inherit"/>
+          <w:color w:val="414042"/>
+          <w:sz w:val="27"/>
+          <w:szCs w:val="27"/>
+        </w:rPr>
       </w:pPr>
       <w:proofErr w:type="spellStart"/>
       <w:proofErr w:type="gramStart"/>
@@ -742,6 +748,109 @@
       <w:r>
         <w:rPr>
           <w:rFonts w:ascii="inherit" w:hAnsi="inherit"/>
+          <w:color w:val="414042"/>
+          <w:sz w:val="27"/>
+          <w:szCs w:val="27"/>
+        </w:rPr>
+        <w:t>:</w:t>
+      </w:r>
+    </w:p>
+    <w:p>
+      <w:pPr>
+        <w:pStyle w:val="NormalWeb"/>
+        <w:numPr>
+          <w:ilvl w:val="0"/>
+          <w:numId w:val="3"/>
+        </w:numPr>
+        <w:shd w:val="clear" w:color="auto" w:fill="FFFFFF"/>
+        <w:spacing w:before="0" w:beforeAutospacing="0" w:after="0" w:afterAutospacing="0"/>
+        <w:textAlignment w:val="baseline"/>
+        <w:rPr>
+          <w:b/>
+        </w:rPr>
+      </w:pPr>
+      <w:proofErr w:type="spellStart"/>
+      <w:r>
+        <w:rPr>
+          <w:rFonts w:ascii="inherit" w:hAnsi="inherit"/>
+          <w:b/>
+          <w:color w:val="414042"/>
+          <w:sz w:val="27"/>
+          <w:szCs w:val="27"/>
+        </w:rPr>
+        <w:t>Kiến</w:t>
+      </w:r>
+      <w:proofErr w:type="spellEnd"/>
+      <w:r>
+        <w:rPr>
+          <w:rFonts w:ascii="inherit" w:hAnsi="inherit"/>
+          <w:b/>
+          <w:color w:val="414042"/>
+          <w:sz w:val="27"/>
+          <w:szCs w:val="27"/>
+        </w:rPr>
+        <w:t xml:space="preserve"> </w:t>
+      </w:r>
+      <w:proofErr w:type="spellStart"/>
+      <w:r>
+        <w:rPr>
+          <w:rFonts w:ascii="inherit" w:hAnsi="inherit"/>
+          <w:b/>
+          <w:color w:val="414042"/>
+          <w:sz w:val="27"/>
+          <w:szCs w:val="27"/>
+        </w:rPr>
+        <w:t>thức</w:t>
+      </w:r>
+      <w:proofErr w:type="spellEnd"/>
+      <w:r>
+        <w:rPr>
+          <w:rFonts w:ascii="inherit" w:hAnsi="inherit"/>
+          <w:b/>
+          <w:color w:val="414042"/>
+          <w:sz w:val="27"/>
+          <w:szCs w:val="27"/>
+        </w:rPr>
+        <w:t xml:space="preserve"> </w:t>
+      </w:r>
+      <w:proofErr w:type="spellStart"/>
+      <w:r>
+        <w:rPr>
+          <w:rFonts w:ascii="inherit" w:hAnsi="inherit"/>
+          <w:b/>
+          <w:color w:val="414042"/>
+          <w:sz w:val="27"/>
+          <w:szCs w:val="27"/>
+        </w:rPr>
+        <w:t>cơ</w:t>
+      </w:r>
+      <w:proofErr w:type="spellEnd"/>
+      <w:r>
+        <w:rPr>
+          <w:rFonts w:ascii="inherit" w:hAnsi="inherit"/>
+          <w:b/>
+          <w:color w:val="414042"/>
+          <w:sz w:val="27"/>
+          <w:szCs w:val="27"/>
+        </w:rPr>
+        <w:t xml:space="preserve"> </w:t>
+      </w:r>
+      <w:proofErr w:type="spellStart"/>
+      <w:r>
+        <w:rPr>
+          <w:rFonts w:ascii="inherit" w:hAnsi="inherit"/>
+          <w:b/>
+          <w:color w:val="414042"/>
+          <w:sz w:val="27"/>
+          <w:szCs w:val="27"/>
+        </w:rPr>
+        <w:t>bản</w:t>
+      </w:r>
+      <w:proofErr w:type="spellEnd"/>
+      <w:r>
+        <w:rPr>
+          <w:rFonts w:ascii="inherit" w:hAnsi="inherit"/>
+          <w:b/>
           <w:color w:val="414042"/>
           <w:sz w:val="27"/>
           <w:szCs w:val="27"/>
@@ -885,7 +994,18 @@
           <w:sz w:val="27"/>
           <w:szCs w:val="27"/>
         </w:rPr>
-        <w:t xml:space="preserve"> QA (</w:t>
+        <w:t xml:space="preserve"> </w:t>
+      </w:r>
+      <w:bookmarkStart w:id="0" w:name="_GoBack"/>
+      <w:bookmarkEnd w:id="0"/>
+      <w:r>
+        <w:rPr>
+          <w:rFonts w:ascii="inherit" w:hAnsi="inherit"/>
+          <w:color w:val="414042"/>
+          <w:sz w:val="27"/>
+          <w:szCs w:val="27"/>
+        </w:rPr>
+        <w:t>QA (</w:t>
       </w:r>
       <w:proofErr w:type="spellStart"/>
       <w:r>
@@ -1452,314 +1572,185 @@
           <w:szCs w:val="27"/>
         </w:rPr>
       </w:pPr>
-      <w:r>
-        <w:rPr>
-          <w:rFonts w:ascii="inherit" w:hAnsi="inherit"/>
-          <w:color w:val="414042"/>
-          <w:sz w:val="27"/>
-          <w:szCs w:val="27"/>
-        </w:rPr>
-        <w:t xml:space="preserve">Manual Test </w:t>
-      </w:r>
-      <w:proofErr w:type="spellStart"/>
-      <w:r>
-        <w:rPr>
-          <w:rFonts w:ascii="inherit" w:hAnsi="inherit"/>
-          <w:color w:val="414042"/>
-          <w:sz w:val="27"/>
-          <w:szCs w:val="27"/>
-        </w:rPr>
-        <w:t>một</w:t>
-      </w:r>
-      <w:proofErr w:type="spellEnd"/>
-      <w:r>
-        <w:rPr>
-          <w:rFonts w:ascii="inherit" w:hAnsi="inherit"/>
-          <w:color w:val="414042"/>
-          <w:sz w:val="27"/>
-          <w:szCs w:val="27"/>
-        </w:rPr>
-        <w:t xml:space="preserve"> </w:t>
-      </w:r>
-      <w:proofErr w:type="spellStart"/>
-      <w:r>
-        <w:rPr>
-          <w:rFonts w:ascii="inherit" w:hAnsi="inherit"/>
-          <w:color w:val="414042"/>
-          <w:sz w:val="27"/>
-          <w:szCs w:val="27"/>
-        </w:rPr>
-        <w:t>số</w:t>
-      </w:r>
-      <w:proofErr w:type="spellEnd"/>
-      <w:r>
-        <w:rPr>
-          <w:rFonts w:ascii="inherit" w:hAnsi="inherit"/>
-          <w:color w:val="414042"/>
-          <w:sz w:val="27"/>
-          <w:szCs w:val="27"/>
-        </w:rPr>
-        <w:t xml:space="preserve"> </w:t>
-      </w:r>
-      <w:proofErr w:type="spellStart"/>
-      <w:r>
-        <w:rPr>
-          <w:rFonts w:ascii="inherit" w:hAnsi="inherit"/>
-          <w:color w:val="414042"/>
-          <w:sz w:val="27"/>
-          <w:szCs w:val="27"/>
-        </w:rPr>
-        <w:t>phần</w:t>
-      </w:r>
-      <w:proofErr w:type="spellEnd"/>
-      <w:r>
-        <w:rPr>
-          <w:rFonts w:ascii="inherit" w:hAnsi="inherit"/>
-          <w:color w:val="414042"/>
-          <w:sz w:val="27"/>
-          <w:szCs w:val="27"/>
-        </w:rPr>
-        <w:t xml:space="preserve"> </w:t>
-      </w:r>
-      <w:proofErr w:type="spellStart"/>
-      <w:r>
-        <w:rPr>
-          <w:rFonts w:ascii="inherit" w:hAnsi="inherit"/>
-          <w:color w:val="414042"/>
-          <w:sz w:val="27"/>
-          <w:szCs w:val="27"/>
-        </w:rPr>
-        <w:t>mềm</w:t>
-      </w:r>
-      <w:proofErr w:type="spellEnd"/>
-      <w:r>
-        <w:rPr>
-          <w:rFonts w:ascii="inherit" w:hAnsi="inherit"/>
-          <w:color w:val="414042"/>
-          <w:sz w:val="27"/>
-          <w:szCs w:val="27"/>
-        </w:rPr>
-        <w:t xml:space="preserve"> </w:t>
-      </w:r>
-      <w:proofErr w:type="spellStart"/>
-      <w:r>
-        <w:rPr>
-          <w:rFonts w:ascii="inherit" w:hAnsi="inherit"/>
-          <w:color w:val="414042"/>
-          <w:sz w:val="27"/>
-          <w:szCs w:val="27"/>
-        </w:rPr>
-        <w:t>đã</w:t>
-      </w:r>
-      <w:proofErr w:type="spellEnd"/>
-      <w:r>
-        <w:rPr>
-          <w:rFonts w:ascii="inherit" w:hAnsi="inherit"/>
-          <w:color w:val="414042"/>
-          <w:sz w:val="27"/>
-          <w:szCs w:val="27"/>
-        </w:rPr>
-        <w:t xml:space="preserve"> </w:t>
-      </w:r>
-      <w:proofErr w:type="spellStart"/>
-      <w:r>
-        <w:rPr>
-          <w:rFonts w:ascii="inherit" w:hAnsi="inherit"/>
-          <w:color w:val="414042"/>
-          <w:sz w:val="27"/>
-          <w:szCs w:val="27"/>
-        </w:rPr>
-        <w:t>hoàn</w:t>
-      </w:r>
-      <w:proofErr w:type="spellEnd"/>
-      <w:r>
-        <w:rPr>
-          <w:rFonts w:ascii="inherit" w:hAnsi="inherit"/>
-          <w:color w:val="414042"/>
-          <w:sz w:val="27"/>
-          <w:szCs w:val="27"/>
-        </w:rPr>
-        <w:t xml:space="preserve"> </w:t>
-      </w:r>
-      <w:proofErr w:type="spellStart"/>
-      <w:r>
-        <w:rPr>
-          <w:rFonts w:ascii="inherit" w:hAnsi="inherit"/>
-          <w:color w:val="414042"/>
-          <w:sz w:val="27"/>
-          <w:szCs w:val="27"/>
-        </w:rPr>
-        <w:t>thành</w:t>
-      </w:r>
-      <w:proofErr w:type="spellEnd"/>
-      <w:r>
-        <w:rPr>
-          <w:rFonts w:ascii="inherit" w:hAnsi="inherit"/>
-          <w:color w:val="414042"/>
-          <w:sz w:val="27"/>
-          <w:szCs w:val="27"/>
-        </w:rPr>
-        <w:t xml:space="preserve"> </w:t>
-      </w:r>
-      <w:proofErr w:type="spellStart"/>
-      <w:r>
-        <w:rPr>
-          <w:rFonts w:ascii="inherit" w:hAnsi="inherit"/>
-          <w:color w:val="414042"/>
-          <w:sz w:val="27"/>
-          <w:szCs w:val="27"/>
-        </w:rPr>
-        <w:t>của</w:t>
-      </w:r>
-      <w:proofErr w:type="spellEnd"/>
-      <w:r>
-        <w:rPr>
-          <w:rFonts w:ascii="inherit" w:hAnsi="inherit"/>
-          <w:color w:val="414042"/>
-          <w:sz w:val="27"/>
-          <w:szCs w:val="27"/>
-        </w:rPr>
-        <w:t xml:space="preserve"> </w:t>
-      </w:r>
-      <w:proofErr w:type="spellStart"/>
-      <w:r>
-        <w:rPr>
-          <w:rFonts w:ascii="inherit" w:hAnsi="inherit"/>
-          <w:color w:val="414042"/>
-          <w:sz w:val="27"/>
-          <w:szCs w:val="27"/>
-        </w:rPr>
-        <w:t>Iritech</w:t>
-      </w:r>
-      <w:proofErr w:type="spellEnd"/>
-      <w:r>
-        <w:rPr>
-          <w:rFonts w:ascii="inherit" w:hAnsi="inherit"/>
-          <w:color w:val="414042"/>
-          <w:sz w:val="27"/>
-          <w:szCs w:val="27"/>
-        </w:rPr>
-        <w:t xml:space="preserve"> </w:t>
-      </w:r>
-      <w:proofErr w:type="spellStart"/>
-      <w:r>
-        <w:rPr>
-          <w:rFonts w:ascii="inherit" w:hAnsi="inherit"/>
-          <w:color w:val="414042"/>
-          <w:sz w:val="27"/>
-          <w:szCs w:val="27"/>
-        </w:rPr>
-        <w:t>như</w:t>
-      </w:r>
-      <w:proofErr w:type="spellEnd"/>
-      <w:r>
-        <w:rPr>
-          <w:rFonts w:ascii="inherit" w:hAnsi="inherit"/>
-          <w:color w:val="414042"/>
-          <w:sz w:val="27"/>
-          <w:szCs w:val="27"/>
-        </w:rPr>
-        <w:t xml:space="preserve">: </w:t>
-      </w:r>
-      <w:proofErr w:type="spellStart"/>
-      <w:r>
-        <w:rPr>
-          <w:rFonts w:ascii="inherit" w:hAnsi="inherit"/>
-          <w:color w:val="414042"/>
-          <w:sz w:val="27"/>
-          <w:szCs w:val="27"/>
-        </w:rPr>
-        <w:t>IriTracker</w:t>
-      </w:r>
-      <w:proofErr w:type="spellEnd"/>
-      <w:r>
-        <w:rPr>
-          <w:rFonts w:ascii="inherit" w:hAnsi="inherit"/>
-          <w:color w:val="414042"/>
-          <w:sz w:val="27"/>
-          <w:szCs w:val="27"/>
-        </w:rPr>
-        <w:t xml:space="preserve"> win32, IriSmartEye2000_Liveness w</w:t>
-      </w:r>
-      <w:bookmarkStart w:id="0" w:name="_GoBack"/>
-      <w:bookmarkEnd w:id="0"/>
-      <w:r>
-        <w:rPr>
-          <w:rFonts w:ascii="inherit" w:hAnsi="inherit"/>
-          <w:color w:val="414042"/>
-          <w:sz w:val="27"/>
-          <w:szCs w:val="27"/>
-        </w:rPr>
-        <w:t xml:space="preserve">in64, IriEnvoyMK-CaptureDemo-2.32.28-win32, </w:t>
-      </w:r>
-      <w:proofErr w:type="spellStart"/>
-      <w:r>
-        <w:rPr>
-          <w:rFonts w:ascii="inherit" w:hAnsi="inherit"/>
-          <w:color w:val="414042"/>
-          <w:sz w:val="27"/>
-          <w:szCs w:val="27"/>
-        </w:rPr>
-        <w:t>IriCapture</w:t>
-      </w:r>
-      <w:proofErr w:type="spellEnd"/>
-      <w:r>
-        <w:rPr>
-          <w:rFonts w:ascii="inherit" w:hAnsi="inherit"/>
-          <w:color w:val="414042"/>
-          <w:sz w:val="27"/>
-          <w:szCs w:val="27"/>
-        </w:rPr>
-        <w:t xml:space="preserve">+ Android, </w:t>
-      </w:r>
-      <w:proofErr w:type="spellStart"/>
-      <w:r>
-        <w:rPr>
-          <w:rFonts w:ascii="inherit" w:hAnsi="inherit"/>
-          <w:color w:val="414042"/>
-          <w:sz w:val="27"/>
-          <w:szCs w:val="27"/>
-        </w:rPr>
-        <w:t>IriShieldDemo</w:t>
-      </w:r>
-      <w:proofErr w:type="spellEnd"/>
-      <w:r>
-        <w:rPr>
-          <w:rFonts w:ascii="inherit" w:hAnsi="inherit"/>
-          <w:color w:val="414042"/>
-          <w:sz w:val="27"/>
-          <w:szCs w:val="27"/>
-        </w:rPr>
-        <w:t>-An</w:t>
-      </w:r>
-      <w:r>
-        <w:rPr>
-          <w:rFonts w:ascii="inherit" w:hAnsi="inherit"/>
-          <w:color w:val="414042"/>
-          <w:sz w:val="27"/>
-          <w:szCs w:val="27"/>
-        </w:rPr>
-        <w:t xml:space="preserve">droid, </w:t>
-      </w:r>
-      <w:proofErr w:type="spellStart"/>
-      <w:r>
-        <w:rPr>
-          <w:rFonts w:ascii="inherit" w:hAnsi="inherit"/>
-          <w:color w:val="414042"/>
-          <w:sz w:val="27"/>
-          <w:szCs w:val="27"/>
-        </w:rPr>
-        <w:t>IriCoreLicense</w:t>
-      </w:r>
-      <w:proofErr w:type="spellEnd"/>
-      <w:r>
-        <w:rPr>
-          <w:rFonts w:ascii="inherit" w:hAnsi="inherit"/>
-          <w:color w:val="414042"/>
-          <w:sz w:val="27"/>
-          <w:szCs w:val="27"/>
-        </w:rPr>
-        <w:t>…</w:t>
+      <w:proofErr w:type="spellStart"/>
+      <w:r>
+        <w:rPr>
+          <w:rFonts w:ascii="inherit" w:hAnsi="inherit"/>
+          <w:color w:val="414042"/>
+          <w:sz w:val="27"/>
+          <w:szCs w:val="27"/>
+        </w:rPr>
+        <w:t>Kỹ</w:t>
+      </w:r>
+      <w:proofErr w:type="spellEnd"/>
+      <w:r>
+        <w:rPr>
+          <w:rFonts w:ascii="inherit" w:hAnsi="inherit"/>
+          <w:color w:val="414042"/>
+          <w:sz w:val="27"/>
+          <w:szCs w:val="27"/>
+        </w:rPr>
+        <w:t xml:space="preserve"> </w:t>
+      </w:r>
+      <w:proofErr w:type="spellStart"/>
+      <w:r>
+        <w:rPr>
+          <w:rFonts w:ascii="inherit" w:hAnsi="inherit"/>
+          <w:color w:val="414042"/>
+          <w:sz w:val="27"/>
+          <w:szCs w:val="27"/>
+        </w:rPr>
+        <w:t>năng</w:t>
+      </w:r>
+      <w:proofErr w:type="spellEnd"/>
+      <w:r>
+        <w:rPr>
+          <w:rFonts w:ascii="inherit" w:hAnsi="inherit"/>
+          <w:color w:val="414042"/>
+          <w:sz w:val="27"/>
+          <w:szCs w:val="27"/>
+        </w:rPr>
+        <w:t xml:space="preserve"> </w:t>
+      </w:r>
+      <w:proofErr w:type="spellStart"/>
+      <w:r>
+        <w:rPr>
+          <w:rFonts w:ascii="inherit" w:hAnsi="inherit"/>
+          <w:color w:val="414042"/>
+          <w:sz w:val="27"/>
+          <w:szCs w:val="27"/>
+        </w:rPr>
+        <w:t>sử</w:t>
+      </w:r>
+      <w:proofErr w:type="spellEnd"/>
+      <w:r>
+        <w:rPr>
+          <w:rFonts w:ascii="inherit" w:hAnsi="inherit"/>
+          <w:color w:val="414042"/>
+          <w:sz w:val="27"/>
+          <w:szCs w:val="27"/>
+        </w:rPr>
+        <w:t xml:space="preserve"> </w:t>
+      </w:r>
+      <w:proofErr w:type="spellStart"/>
+      <w:r>
+        <w:rPr>
+          <w:rFonts w:ascii="inherit" w:hAnsi="inherit"/>
+          <w:color w:val="414042"/>
+          <w:sz w:val="27"/>
+          <w:szCs w:val="27"/>
+        </w:rPr>
+        <w:t>dụng</w:t>
+      </w:r>
+      <w:proofErr w:type="spellEnd"/>
+      <w:r>
+        <w:rPr>
+          <w:rFonts w:ascii="inherit" w:hAnsi="inherit"/>
+          <w:color w:val="414042"/>
+          <w:sz w:val="27"/>
+          <w:szCs w:val="27"/>
+        </w:rPr>
+        <w:t xml:space="preserve"> </w:t>
+      </w:r>
+      <w:proofErr w:type="spellStart"/>
+      <w:r>
+        <w:rPr>
+          <w:rFonts w:ascii="inherit" w:hAnsi="inherit"/>
+          <w:color w:val="414042"/>
+          <w:sz w:val="27"/>
+          <w:szCs w:val="27"/>
+        </w:rPr>
+        <w:t>VMWare</w:t>
+      </w:r>
+      <w:proofErr w:type="spellEnd"/>
+      <w:r>
+        <w:rPr>
+          <w:rFonts w:ascii="inherit" w:hAnsi="inherit"/>
+          <w:color w:val="414042"/>
+          <w:sz w:val="27"/>
+          <w:szCs w:val="27"/>
+        </w:rPr>
+        <w:t xml:space="preserve"> Tool, Android Emulator tool </w:t>
+      </w:r>
+      <w:proofErr w:type="spellStart"/>
+      <w:r>
+        <w:rPr>
+          <w:rFonts w:ascii="inherit" w:hAnsi="inherit"/>
+          <w:color w:val="414042"/>
+          <w:sz w:val="27"/>
+          <w:szCs w:val="27"/>
+        </w:rPr>
+        <w:t>để</w:t>
+      </w:r>
+      <w:proofErr w:type="spellEnd"/>
+      <w:r>
+        <w:rPr>
+          <w:rFonts w:ascii="inherit" w:hAnsi="inherit"/>
+          <w:color w:val="414042"/>
+          <w:sz w:val="27"/>
+          <w:szCs w:val="27"/>
+        </w:rPr>
+        <w:t xml:space="preserve"> </w:t>
+      </w:r>
+      <w:proofErr w:type="spellStart"/>
+      <w:r>
+        <w:rPr>
+          <w:rFonts w:ascii="inherit" w:hAnsi="inherit"/>
+          <w:color w:val="414042"/>
+          <w:sz w:val="27"/>
+          <w:szCs w:val="27"/>
+        </w:rPr>
+        <w:t>tạo</w:t>
+      </w:r>
+      <w:proofErr w:type="spellEnd"/>
+      <w:r>
+        <w:rPr>
+          <w:rFonts w:ascii="inherit" w:hAnsi="inherit"/>
+          <w:color w:val="414042"/>
+          <w:sz w:val="27"/>
+          <w:szCs w:val="27"/>
+        </w:rPr>
+        <w:t xml:space="preserve"> </w:t>
+      </w:r>
+      <w:proofErr w:type="spellStart"/>
+      <w:r>
+        <w:rPr>
+          <w:rFonts w:ascii="inherit" w:hAnsi="inherit"/>
+          <w:color w:val="414042"/>
+          <w:sz w:val="27"/>
+          <w:szCs w:val="27"/>
+        </w:rPr>
+        <w:t>máy</w:t>
+      </w:r>
+      <w:proofErr w:type="spellEnd"/>
+      <w:r>
+        <w:rPr>
+          <w:rFonts w:ascii="inherit" w:hAnsi="inherit"/>
+          <w:color w:val="414042"/>
+          <w:sz w:val="27"/>
+          <w:szCs w:val="27"/>
+        </w:rPr>
+        <w:t xml:space="preserve"> </w:t>
+      </w:r>
+      <w:proofErr w:type="spellStart"/>
+      <w:r>
+        <w:rPr>
+          <w:rFonts w:ascii="inherit" w:hAnsi="inherit"/>
+          <w:color w:val="414042"/>
+          <w:sz w:val="27"/>
+          <w:szCs w:val="27"/>
+        </w:rPr>
+        <w:t>ảo</w:t>
+      </w:r>
+      <w:proofErr w:type="spellEnd"/>
+      <w:r>
+        <w:rPr>
+          <w:rFonts w:ascii="inherit" w:hAnsi="inherit"/>
+          <w:color w:val="414042"/>
+          <w:sz w:val="27"/>
+          <w:szCs w:val="27"/>
+        </w:rPr>
+        <w:t>.</w:t>
       </w:r>
     </w:p>
     <w:p>
@@ -1788,129 +1779,7 @@
           <w:sz w:val="27"/>
           <w:szCs w:val="27"/>
         </w:rPr>
-        <w:t>Viết</w:t>
-      </w:r>
-      <w:proofErr w:type="spellEnd"/>
-      <w:r>
-        <w:rPr>
-          <w:rFonts w:ascii="inherit" w:hAnsi="inherit"/>
-          <w:color w:val="414042"/>
-          <w:sz w:val="27"/>
-          <w:szCs w:val="27"/>
-        </w:rPr>
-        <w:t xml:space="preserve"> Unit testing </w:t>
-      </w:r>
-      <w:proofErr w:type="spellStart"/>
-      <w:r>
-        <w:rPr>
-          <w:rFonts w:ascii="inherit" w:hAnsi="inherit"/>
-          <w:color w:val="414042"/>
-          <w:sz w:val="27"/>
-          <w:szCs w:val="27"/>
-        </w:rPr>
-        <w:t>cho</w:t>
-      </w:r>
-      <w:proofErr w:type="spellEnd"/>
-      <w:r>
-        <w:rPr>
-          <w:rFonts w:ascii="inherit" w:hAnsi="inherit"/>
-          <w:color w:val="414042"/>
-          <w:sz w:val="27"/>
-          <w:szCs w:val="27"/>
-        </w:rPr>
-        <w:t xml:space="preserve"> </w:t>
-      </w:r>
-      <w:proofErr w:type="spellStart"/>
-      <w:r>
-        <w:rPr>
-          <w:rFonts w:ascii="inherit" w:hAnsi="inherit"/>
-          <w:color w:val="414042"/>
-          <w:sz w:val="27"/>
-          <w:szCs w:val="27"/>
-        </w:rPr>
-        <w:t>một</w:t>
-      </w:r>
-      <w:proofErr w:type="spellEnd"/>
-      <w:r>
-        <w:rPr>
-          <w:rFonts w:ascii="inherit" w:hAnsi="inherit"/>
-          <w:color w:val="414042"/>
-          <w:sz w:val="27"/>
-          <w:szCs w:val="27"/>
-        </w:rPr>
-        <w:t xml:space="preserve"> </w:t>
-      </w:r>
-      <w:proofErr w:type="spellStart"/>
-      <w:r>
-        <w:rPr>
-          <w:rFonts w:ascii="inherit" w:hAnsi="inherit"/>
-          <w:color w:val="414042"/>
-          <w:sz w:val="27"/>
-          <w:szCs w:val="27"/>
-        </w:rPr>
-        <w:t>dự</w:t>
-      </w:r>
-      <w:proofErr w:type="spellEnd"/>
-      <w:r>
-        <w:rPr>
-          <w:rFonts w:ascii="inherit" w:hAnsi="inherit"/>
-          <w:color w:val="414042"/>
-          <w:sz w:val="27"/>
-          <w:szCs w:val="27"/>
-        </w:rPr>
-        <w:t xml:space="preserve"> </w:t>
-      </w:r>
-      <w:proofErr w:type="spellStart"/>
-      <w:proofErr w:type="gramStart"/>
-      <w:r>
-        <w:rPr>
-          <w:rFonts w:ascii="inherit" w:hAnsi="inherit"/>
-          <w:color w:val="414042"/>
-          <w:sz w:val="27"/>
-          <w:szCs w:val="27"/>
-        </w:rPr>
-        <w:t>án</w:t>
-      </w:r>
-      <w:proofErr w:type="spellEnd"/>
-      <w:proofErr w:type="gramEnd"/>
-      <w:r>
-        <w:rPr>
-          <w:rFonts w:ascii="inherit" w:hAnsi="inherit"/>
-          <w:color w:val="414042"/>
-          <w:sz w:val="27"/>
-          <w:szCs w:val="27"/>
-        </w:rPr>
-        <w:t xml:space="preserve"> C++ </w:t>
-      </w:r>
-      <w:proofErr w:type="spellStart"/>
-      <w:r>
-        <w:rPr>
-          <w:rFonts w:ascii="inherit" w:hAnsi="inherit"/>
-          <w:color w:val="414042"/>
-          <w:sz w:val="27"/>
-          <w:szCs w:val="27"/>
-        </w:rPr>
-        <w:t>trên</w:t>
-      </w:r>
-      <w:proofErr w:type="spellEnd"/>
-      <w:r>
-        <w:rPr>
-          <w:rFonts w:ascii="inherit" w:hAnsi="inherit"/>
-          <w:color w:val="414042"/>
-          <w:sz w:val="27"/>
-          <w:szCs w:val="27"/>
-        </w:rPr>
-        <w:t xml:space="preserve"> Windows </w:t>
-      </w:r>
-      <w:proofErr w:type="spellStart"/>
-      <w:r>
-        <w:rPr>
-          <w:rFonts w:ascii="inherit" w:hAnsi="inherit"/>
-          <w:color w:val="414042"/>
-          <w:sz w:val="27"/>
-          <w:szCs w:val="27"/>
-        </w:rPr>
-        <w:t>sử</w:t>
+        <w:t>Sử</w:t>
       </w:r>
       <w:proofErr w:type="spellEnd"/>
       <w:r>
@@ -1940,27 +1809,87 @@
           <w:sz w:val="27"/>
           <w:szCs w:val="27"/>
         </w:rPr>
-        <w:t xml:space="preserve"> Google Test (</w:t>
-      </w:r>
-      <w:proofErr w:type="spellStart"/>
-      <w:r>
-        <w:rPr>
-          <w:rFonts w:ascii="inherit" w:hAnsi="inherit"/>
-          <w:color w:val="414042"/>
-          <w:sz w:val="27"/>
-          <w:szCs w:val="27"/>
-        </w:rPr>
-        <w:t>gtest</w:t>
-      </w:r>
-      <w:proofErr w:type="spellEnd"/>
-      <w:r>
-        <w:rPr>
-          <w:rFonts w:ascii="inherit" w:hAnsi="inherit"/>
-          <w:color w:val="414042"/>
-          <w:sz w:val="27"/>
-          <w:szCs w:val="27"/>
-        </w:rPr>
-        <w:t>) framework.</w:t>
+        <w:t xml:space="preserve"> </w:t>
+      </w:r>
+      <w:proofErr w:type="spellStart"/>
+      <w:r>
+        <w:rPr>
+          <w:rFonts w:ascii="inherit" w:hAnsi="inherit"/>
+          <w:color w:val="414042"/>
+          <w:sz w:val="27"/>
+          <w:szCs w:val="27"/>
+        </w:rPr>
+        <w:t>công</w:t>
+      </w:r>
+      <w:proofErr w:type="spellEnd"/>
+      <w:r>
+        <w:rPr>
+          <w:rFonts w:ascii="inherit" w:hAnsi="inherit"/>
+          <w:color w:val="414042"/>
+          <w:sz w:val="27"/>
+          <w:szCs w:val="27"/>
+        </w:rPr>
+        <w:t xml:space="preserve"> </w:t>
+      </w:r>
+      <w:proofErr w:type="spellStart"/>
+      <w:r>
+        <w:rPr>
+          <w:rFonts w:ascii="inherit" w:hAnsi="inherit"/>
+          <w:color w:val="414042"/>
+          <w:sz w:val="27"/>
+          <w:szCs w:val="27"/>
+        </w:rPr>
+        <w:t>cụ</w:t>
+      </w:r>
+      <w:proofErr w:type="spellEnd"/>
+      <w:r>
+        <w:rPr>
+          <w:rFonts w:ascii="inherit" w:hAnsi="inherit"/>
+          <w:color w:val="414042"/>
+          <w:sz w:val="27"/>
+          <w:szCs w:val="27"/>
+        </w:rPr>
+        <w:t xml:space="preserve"> </w:t>
+      </w:r>
+      <w:proofErr w:type="spellStart"/>
+      <w:r>
+        <w:rPr>
+          <w:rFonts w:ascii="inherit" w:hAnsi="inherit"/>
+          <w:color w:val="414042"/>
+          <w:sz w:val="27"/>
+          <w:szCs w:val="27"/>
+        </w:rPr>
+        <w:t>lập</w:t>
+      </w:r>
+      <w:proofErr w:type="spellEnd"/>
+      <w:r>
+        <w:rPr>
+          <w:rFonts w:ascii="inherit" w:hAnsi="inherit"/>
+          <w:color w:val="414042"/>
+          <w:sz w:val="27"/>
+          <w:szCs w:val="27"/>
+        </w:rPr>
+        <w:t xml:space="preserve"> </w:t>
+      </w:r>
+      <w:proofErr w:type="spellStart"/>
+      <w:r>
+        <w:rPr>
+          <w:rFonts w:ascii="inherit" w:hAnsi="inherit"/>
+          <w:color w:val="414042"/>
+          <w:sz w:val="27"/>
+          <w:szCs w:val="27"/>
+        </w:rPr>
+        <w:t>trình</w:t>
+      </w:r>
+      <w:proofErr w:type="spellEnd"/>
+      <w:r>
+        <w:rPr>
+          <w:rFonts w:ascii="inherit" w:hAnsi="inherit"/>
+          <w:color w:val="414042"/>
+          <w:sz w:val="27"/>
+          <w:szCs w:val="27"/>
+        </w:rPr>
+        <w:t xml:space="preserve"> Visual Studio, Android Studio...</w:t>
       </w:r>
     </w:p>
     <w:p>
@@ -1999,87 +1928,7 @@
           <w:sz w:val="27"/>
           <w:szCs w:val="27"/>
         </w:rPr>
-        <w:t xml:space="preserve"> Unit testing </w:t>
-      </w:r>
-      <w:proofErr w:type="spellStart"/>
-      <w:r>
-        <w:rPr>
-          <w:rFonts w:ascii="inherit" w:hAnsi="inherit"/>
-          <w:color w:val="414042"/>
-          <w:sz w:val="27"/>
-          <w:szCs w:val="27"/>
-        </w:rPr>
-        <w:t>cho</w:t>
-      </w:r>
-      <w:proofErr w:type="spellEnd"/>
-      <w:r>
-        <w:rPr>
-          <w:rFonts w:ascii="inherit" w:hAnsi="inherit"/>
-          <w:color w:val="414042"/>
-          <w:sz w:val="27"/>
-          <w:szCs w:val="27"/>
-        </w:rPr>
-        <w:t xml:space="preserve"> </w:t>
-      </w:r>
-      <w:proofErr w:type="spellStart"/>
-      <w:r>
-        <w:rPr>
-          <w:rFonts w:ascii="inherit" w:hAnsi="inherit"/>
-          <w:color w:val="414042"/>
-          <w:sz w:val="27"/>
-          <w:szCs w:val="27"/>
-        </w:rPr>
-        <w:t>một</w:t>
-      </w:r>
-      <w:proofErr w:type="spellEnd"/>
-      <w:r>
-        <w:rPr>
-          <w:rFonts w:ascii="inherit" w:hAnsi="inherit"/>
-          <w:color w:val="414042"/>
-          <w:sz w:val="27"/>
-          <w:szCs w:val="27"/>
-        </w:rPr>
-        <w:t xml:space="preserve"> </w:t>
-      </w:r>
-      <w:proofErr w:type="spellStart"/>
-      <w:r>
-        <w:rPr>
-          <w:rFonts w:ascii="inherit" w:hAnsi="inherit"/>
-          <w:color w:val="414042"/>
-          <w:sz w:val="27"/>
-          <w:szCs w:val="27"/>
-        </w:rPr>
-        <w:t>dự</w:t>
-      </w:r>
-      <w:proofErr w:type="spellEnd"/>
-      <w:r>
-        <w:rPr>
-          <w:rFonts w:ascii="inherit" w:hAnsi="inherit"/>
-          <w:color w:val="414042"/>
-          <w:sz w:val="27"/>
-          <w:szCs w:val="27"/>
-        </w:rPr>
-        <w:t xml:space="preserve"> </w:t>
-      </w:r>
-      <w:proofErr w:type="spellStart"/>
-      <w:r>
-        <w:rPr>
-          <w:rFonts w:ascii="inherit" w:hAnsi="inherit"/>
-          <w:color w:val="414042"/>
-          <w:sz w:val="27"/>
-          <w:szCs w:val="27"/>
-        </w:rPr>
-        <w:t>án</w:t>
-      </w:r>
-      <w:proofErr w:type="spellEnd"/>
-      <w:r>
-        <w:rPr>
-          <w:rFonts w:ascii="inherit" w:hAnsi="inherit"/>
-          <w:color w:val="414042"/>
-          <w:sz w:val="27"/>
-          <w:szCs w:val="27"/>
-        </w:rPr>
-        <w:t xml:space="preserve"> Android </w:t>
+        <w:t xml:space="preserve"> script test </w:t>
       </w:r>
       <w:proofErr w:type="spellStart"/>
       <w:r>
@@ -2129,18 +1978,179 @@
           <w:sz w:val="27"/>
           <w:szCs w:val="27"/>
         </w:rPr>
-        <w:t>JUnit</w:t>
-      </w:r>
-      <w:proofErr w:type="spellEnd"/>
-      <w:r>
-        <w:rPr>
-          <w:rFonts w:ascii="inherit" w:hAnsi="inherit"/>
-          <w:color w:val="414042"/>
-          <w:sz w:val="27"/>
-          <w:szCs w:val="27"/>
-        </w:rPr>
-        <w:t xml:space="preserve"> framework</w:t>
-      </w:r>
+        <w:t>ngôn</w:t>
+      </w:r>
+      <w:proofErr w:type="spellEnd"/>
+      <w:r>
+        <w:rPr>
+          <w:rFonts w:ascii="inherit" w:hAnsi="inherit"/>
+          <w:color w:val="414042"/>
+          <w:sz w:val="27"/>
+          <w:szCs w:val="27"/>
+        </w:rPr>
+        <w:t xml:space="preserve"> </w:t>
+      </w:r>
+      <w:proofErr w:type="spellStart"/>
+      <w:r>
+        <w:rPr>
+          <w:rFonts w:ascii="inherit" w:hAnsi="inherit"/>
+          <w:color w:val="414042"/>
+          <w:sz w:val="27"/>
+          <w:szCs w:val="27"/>
+        </w:rPr>
+        <w:t>ngữ</w:t>
+      </w:r>
+      <w:proofErr w:type="spellEnd"/>
+      <w:r>
+        <w:rPr>
+          <w:rFonts w:ascii="inherit" w:hAnsi="inherit"/>
+          <w:color w:val="414042"/>
+          <w:sz w:val="27"/>
+          <w:szCs w:val="27"/>
+        </w:rPr>
+        <w:t xml:space="preserve"> Python.</w:t>
+      </w:r>
+    </w:p>
+    <w:p>
+      <w:pPr>
+        <w:pStyle w:val="NormalWeb"/>
+        <w:numPr>
+          <w:ilvl w:val="0"/>
+          <w:numId w:val="3"/>
+        </w:numPr>
+        <w:shd w:val="clear" w:color="auto" w:fill="FFFFFF"/>
+        <w:spacing w:before="0" w:beforeAutospacing="0" w:after="0" w:afterAutospacing="0"/>
+        <w:textAlignment w:val="baseline"/>
+        <w:rPr>
+          <w:rFonts w:ascii="inherit" w:hAnsi="inherit"/>
+          <w:b/>
+          <w:color w:val="414042"/>
+          <w:sz w:val="27"/>
+          <w:szCs w:val="27"/>
+        </w:rPr>
+      </w:pPr>
+      <w:proofErr w:type="spellStart"/>
+      <w:r>
+        <w:rPr>
+          <w:rFonts w:ascii="inherit" w:hAnsi="inherit"/>
+          <w:b/>
+          <w:color w:val="414042"/>
+          <w:sz w:val="27"/>
+          <w:szCs w:val="27"/>
+        </w:rPr>
+        <w:t>Thực</w:t>
+      </w:r>
+      <w:proofErr w:type="spellEnd"/>
+      <w:r>
+        <w:rPr>
+          <w:rFonts w:ascii="inherit" w:hAnsi="inherit"/>
+          <w:b/>
+          <w:color w:val="414042"/>
+          <w:sz w:val="27"/>
+          <w:szCs w:val="27"/>
+        </w:rPr>
+        <w:t xml:space="preserve"> </w:t>
+      </w:r>
+      <w:proofErr w:type="spellStart"/>
+      <w:r>
+        <w:rPr>
+          <w:rFonts w:ascii="inherit" w:hAnsi="inherit"/>
+          <w:b/>
+          <w:color w:val="414042"/>
+          <w:sz w:val="27"/>
+          <w:szCs w:val="27"/>
+        </w:rPr>
+        <w:t>hành</w:t>
+      </w:r>
+      <w:proofErr w:type="spellEnd"/>
+      <w:r>
+        <w:rPr>
+          <w:rFonts w:ascii="inherit" w:hAnsi="inherit"/>
+          <w:b/>
+          <w:color w:val="414042"/>
+          <w:sz w:val="27"/>
+          <w:szCs w:val="27"/>
+        </w:rPr>
+        <w:t xml:space="preserve"> </w:t>
+      </w:r>
+      <w:proofErr w:type="spellStart"/>
+      <w:r>
+        <w:rPr>
+          <w:rFonts w:ascii="inherit" w:hAnsi="inherit"/>
+          <w:b/>
+          <w:color w:val="414042"/>
+          <w:sz w:val="27"/>
+          <w:szCs w:val="27"/>
+        </w:rPr>
+        <w:t>kiểm</w:t>
+      </w:r>
+      <w:proofErr w:type="spellEnd"/>
+      <w:r>
+        <w:rPr>
+          <w:rFonts w:ascii="inherit" w:hAnsi="inherit"/>
+          <w:b/>
+          <w:color w:val="414042"/>
+          <w:sz w:val="27"/>
+          <w:szCs w:val="27"/>
+        </w:rPr>
+        <w:t xml:space="preserve"> </w:t>
+      </w:r>
+      <w:proofErr w:type="spellStart"/>
+      <w:r>
+        <w:rPr>
+          <w:rFonts w:ascii="inherit" w:hAnsi="inherit"/>
+          <w:b/>
+          <w:color w:val="414042"/>
+          <w:sz w:val="27"/>
+          <w:szCs w:val="27"/>
+        </w:rPr>
+        <w:t>thử</w:t>
+      </w:r>
+      <w:proofErr w:type="spellEnd"/>
+      <w:r>
+        <w:rPr>
+          <w:rFonts w:ascii="inherit" w:hAnsi="inherit"/>
+          <w:b/>
+          <w:color w:val="414042"/>
+          <w:sz w:val="27"/>
+          <w:szCs w:val="27"/>
+        </w:rPr>
+        <w:t xml:space="preserve"> </w:t>
+      </w:r>
+      <w:proofErr w:type="spellStart"/>
+      <w:r>
+        <w:rPr>
+          <w:rFonts w:ascii="inherit" w:hAnsi="inherit"/>
+          <w:b/>
+          <w:color w:val="414042"/>
+          <w:sz w:val="27"/>
+          <w:szCs w:val="27"/>
+        </w:rPr>
+        <w:t>phần</w:t>
+      </w:r>
+      <w:proofErr w:type="spellEnd"/>
+      <w:r>
+        <w:rPr>
+          <w:rFonts w:ascii="inherit" w:hAnsi="inherit"/>
+          <w:b/>
+          <w:color w:val="414042"/>
+          <w:sz w:val="27"/>
+          <w:szCs w:val="27"/>
+        </w:rPr>
+        <w:t xml:space="preserve"> </w:t>
+      </w:r>
+      <w:proofErr w:type="spellStart"/>
+      <w:r>
+        <w:rPr>
+          <w:rFonts w:ascii="inherit" w:hAnsi="inherit"/>
+          <w:b/>
+          <w:color w:val="414042"/>
+          <w:sz w:val="27"/>
+          <w:szCs w:val="27"/>
+        </w:rPr>
+        <w:t>mềm</w:t>
+      </w:r>
+      <w:proofErr w:type="spellEnd"/>
     </w:p>
     <w:p>
       <w:pPr>
@@ -2160,105 +2170,321 @@
           <w:szCs w:val="27"/>
         </w:rPr>
       </w:pPr>
-      <w:proofErr w:type="spellStart"/>
-      <w:r>
-        <w:rPr>
-          <w:rFonts w:ascii="inherit" w:hAnsi="inherit"/>
-          <w:color w:val="414042"/>
-          <w:sz w:val="27"/>
-          <w:szCs w:val="27"/>
-        </w:rPr>
-        <w:t>Viết</w:t>
-      </w:r>
-      <w:proofErr w:type="spellEnd"/>
-      <w:r>
-        <w:rPr>
-          <w:rFonts w:ascii="inherit" w:hAnsi="inherit"/>
-          <w:color w:val="414042"/>
-          <w:sz w:val="27"/>
-          <w:szCs w:val="27"/>
-        </w:rPr>
-        <w:t xml:space="preserve"> script test </w:t>
-      </w:r>
-      <w:proofErr w:type="spellStart"/>
-      <w:r>
-        <w:rPr>
-          <w:rFonts w:ascii="inherit" w:hAnsi="inherit"/>
-          <w:color w:val="414042"/>
-          <w:sz w:val="27"/>
-          <w:szCs w:val="27"/>
-        </w:rPr>
-        <w:t>sử</w:t>
-      </w:r>
-      <w:proofErr w:type="spellEnd"/>
-      <w:r>
-        <w:rPr>
-          <w:rFonts w:ascii="inherit" w:hAnsi="inherit"/>
-          <w:color w:val="414042"/>
-          <w:sz w:val="27"/>
-          <w:szCs w:val="27"/>
-        </w:rPr>
-        <w:t xml:space="preserve"> </w:t>
-      </w:r>
-      <w:proofErr w:type="spellStart"/>
-      <w:r>
-        <w:rPr>
-          <w:rFonts w:ascii="inherit" w:hAnsi="inherit"/>
-          <w:color w:val="414042"/>
-          <w:sz w:val="27"/>
-          <w:szCs w:val="27"/>
-        </w:rPr>
-        <w:t>dụng</w:t>
-      </w:r>
-      <w:proofErr w:type="spellEnd"/>
-      <w:r>
-        <w:rPr>
-          <w:rFonts w:ascii="inherit" w:hAnsi="inherit"/>
-          <w:color w:val="414042"/>
-          <w:sz w:val="27"/>
-          <w:szCs w:val="27"/>
-        </w:rPr>
-        <w:t xml:space="preserve"> </w:t>
-      </w:r>
-      <w:proofErr w:type="spellStart"/>
-      <w:r>
-        <w:rPr>
-          <w:rFonts w:ascii="inherit" w:hAnsi="inherit"/>
-          <w:color w:val="414042"/>
-          <w:sz w:val="27"/>
-          <w:szCs w:val="27"/>
-        </w:rPr>
-        <w:t>ngôn</w:t>
-      </w:r>
-      <w:proofErr w:type="spellEnd"/>
-      <w:r>
-        <w:rPr>
-          <w:rFonts w:ascii="inherit" w:hAnsi="inherit"/>
-          <w:color w:val="414042"/>
-          <w:sz w:val="27"/>
-          <w:szCs w:val="27"/>
-        </w:rPr>
-        <w:t xml:space="preserve"> </w:t>
-      </w:r>
-      <w:proofErr w:type="spellStart"/>
-      <w:r>
-        <w:rPr>
-          <w:rFonts w:ascii="inherit" w:hAnsi="inherit"/>
-          <w:color w:val="414042"/>
-          <w:sz w:val="27"/>
-          <w:szCs w:val="27"/>
-        </w:rPr>
-        <w:t>ngữ</w:t>
-      </w:r>
-      <w:proofErr w:type="spellEnd"/>
-      <w:r>
-        <w:rPr>
-          <w:rFonts w:ascii="inherit" w:hAnsi="inherit"/>
-          <w:color w:val="414042"/>
-          <w:sz w:val="27"/>
-          <w:szCs w:val="27"/>
-        </w:rPr>
-        <w:t xml:space="preserve"> Python.</w:t>
+      <w:r>
+        <w:rPr>
+          <w:rFonts w:ascii="inherit" w:hAnsi="inherit"/>
+          <w:color w:val="414042"/>
+          <w:sz w:val="27"/>
+          <w:szCs w:val="27"/>
+        </w:rPr>
+        <w:t>Manual Test</w:t>
+      </w:r>
+      <w:r>
+        <w:rPr>
+          <w:rFonts w:ascii="inherit" w:hAnsi="inherit"/>
+          <w:color w:val="414042"/>
+          <w:sz w:val="27"/>
+          <w:szCs w:val="27"/>
+        </w:rPr>
+        <w:t xml:space="preserve"> (GUI Testing)</w:t>
+      </w:r>
+      <w:r>
+        <w:rPr>
+          <w:rFonts w:ascii="inherit" w:hAnsi="inherit"/>
+          <w:color w:val="414042"/>
+          <w:sz w:val="27"/>
+          <w:szCs w:val="27"/>
+        </w:rPr>
+        <w:t xml:space="preserve"> </w:t>
+      </w:r>
+      <w:proofErr w:type="spellStart"/>
+      <w:r>
+        <w:rPr>
+          <w:rFonts w:ascii="inherit" w:hAnsi="inherit"/>
+          <w:color w:val="414042"/>
+          <w:sz w:val="27"/>
+          <w:szCs w:val="27"/>
+        </w:rPr>
+        <w:t>một</w:t>
+      </w:r>
+      <w:proofErr w:type="spellEnd"/>
+      <w:r>
+        <w:rPr>
+          <w:rFonts w:ascii="inherit" w:hAnsi="inherit"/>
+          <w:color w:val="414042"/>
+          <w:sz w:val="27"/>
+          <w:szCs w:val="27"/>
+        </w:rPr>
+        <w:t xml:space="preserve"> </w:t>
+      </w:r>
+      <w:proofErr w:type="spellStart"/>
+      <w:r>
+        <w:rPr>
+          <w:rFonts w:ascii="inherit" w:hAnsi="inherit"/>
+          <w:color w:val="414042"/>
+          <w:sz w:val="27"/>
+          <w:szCs w:val="27"/>
+        </w:rPr>
+        <w:t>số</w:t>
+      </w:r>
+      <w:proofErr w:type="spellEnd"/>
+      <w:r>
+        <w:rPr>
+          <w:rFonts w:ascii="inherit" w:hAnsi="inherit"/>
+          <w:color w:val="414042"/>
+          <w:sz w:val="27"/>
+          <w:szCs w:val="27"/>
+        </w:rPr>
+        <w:t xml:space="preserve"> </w:t>
+      </w:r>
+      <w:proofErr w:type="spellStart"/>
+      <w:r>
+        <w:rPr>
+          <w:rFonts w:ascii="inherit" w:hAnsi="inherit"/>
+          <w:color w:val="414042"/>
+          <w:sz w:val="27"/>
+          <w:szCs w:val="27"/>
+        </w:rPr>
+        <w:t>phần</w:t>
+      </w:r>
+      <w:proofErr w:type="spellEnd"/>
+      <w:r>
+        <w:rPr>
+          <w:rFonts w:ascii="inherit" w:hAnsi="inherit"/>
+          <w:color w:val="414042"/>
+          <w:sz w:val="27"/>
+          <w:szCs w:val="27"/>
+        </w:rPr>
+        <w:t xml:space="preserve"> </w:t>
+      </w:r>
+      <w:proofErr w:type="spellStart"/>
+      <w:r>
+        <w:rPr>
+          <w:rFonts w:ascii="inherit" w:hAnsi="inherit"/>
+          <w:color w:val="414042"/>
+          <w:sz w:val="27"/>
+          <w:szCs w:val="27"/>
+        </w:rPr>
+        <w:t>mềm</w:t>
+      </w:r>
+      <w:proofErr w:type="spellEnd"/>
+      <w:r>
+        <w:rPr>
+          <w:rFonts w:ascii="inherit" w:hAnsi="inherit"/>
+          <w:color w:val="414042"/>
+          <w:sz w:val="27"/>
+          <w:szCs w:val="27"/>
+        </w:rPr>
+        <w:t xml:space="preserve"> </w:t>
+      </w:r>
+      <w:proofErr w:type="spellStart"/>
+      <w:r>
+        <w:rPr>
+          <w:rFonts w:ascii="inherit" w:hAnsi="inherit"/>
+          <w:color w:val="414042"/>
+          <w:sz w:val="27"/>
+          <w:szCs w:val="27"/>
+        </w:rPr>
+        <w:t>đã</w:t>
+      </w:r>
+      <w:proofErr w:type="spellEnd"/>
+      <w:r>
+        <w:rPr>
+          <w:rFonts w:ascii="inherit" w:hAnsi="inherit"/>
+          <w:color w:val="414042"/>
+          <w:sz w:val="27"/>
+          <w:szCs w:val="27"/>
+        </w:rPr>
+        <w:t xml:space="preserve"> </w:t>
+      </w:r>
+      <w:proofErr w:type="spellStart"/>
+      <w:r>
+        <w:rPr>
+          <w:rFonts w:ascii="inherit" w:hAnsi="inherit"/>
+          <w:color w:val="414042"/>
+          <w:sz w:val="27"/>
+          <w:szCs w:val="27"/>
+        </w:rPr>
+        <w:t>hoàn</w:t>
+      </w:r>
+      <w:proofErr w:type="spellEnd"/>
+      <w:r>
+        <w:rPr>
+          <w:rFonts w:ascii="inherit" w:hAnsi="inherit"/>
+          <w:color w:val="414042"/>
+          <w:sz w:val="27"/>
+          <w:szCs w:val="27"/>
+        </w:rPr>
+        <w:t xml:space="preserve"> </w:t>
+      </w:r>
+      <w:proofErr w:type="spellStart"/>
+      <w:r>
+        <w:rPr>
+          <w:rFonts w:ascii="inherit" w:hAnsi="inherit"/>
+          <w:color w:val="414042"/>
+          <w:sz w:val="27"/>
+          <w:szCs w:val="27"/>
+        </w:rPr>
+        <w:t>thành</w:t>
+      </w:r>
+      <w:proofErr w:type="spellEnd"/>
+      <w:r>
+        <w:rPr>
+          <w:rFonts w:ascii="inherit" w:hAnsi="inherit"/>
+          <w:color w:val="414042"/>
+          <w:sz w:val="27"/>
+          <w:szCs w:val="27"/>
+        </w:rPr>
+        <w:t xml:space="preserve"> </w:t>
+      </w:r>
+      <w:proofErr w:type="spellStart"/>
+      <w:r>
+        <w:rPr>
+          <w:rFonts w:ascii="inherit" w:hAnsi="inherit"/>
+          <w:color w:val="414042"/>
+          <w:sz w:val="27"/>
+          <w:szCs w:val="27"/>
+        </w:rPr>
+        <w:t>của</w:t>
+      </w:r>
+      <w:proofErr w:type="spellEnd"/>
+      <w:r>
+        <w:rPr>
+          <w:rFonts w:ascii="inherit" w:hAnsi="inherit"/>
+          <w:color w:val="414042"/>
+          <w:sz w:val="27"/>
+          <w:szCs w:val="27"/>
+        </w:rPr>
+        <w:t xml:space="preserve"> </w:t>
+      </w:r>
+      <w:proofErr w:type="spellStart"/>
+      <w:r>
+        <w:rPr>
+          <w:rFonts w:ascii="inherit" w:hAnsi="inherit"/>
+          <w:color w:val="414042"/>
+          <w:sz w:val="27"/>
+          <w:szCs w:val="27"/>
+        </w:rPr>
+        <w:t>Iritech</w:t>
+      </w:r>
+      <w:proofErr w:type="spellEnd"/>
+      <w:r>
+        <w:rPr>
+          <w:rFonts w:ascii="inherit" w:hAnsi="inherit"/>
+          <w:color w:val="414042"/>
+          <w:sz w:val="27"/>
+          <w:szCs w:val="27"/>
+        </w:rPr>
+        <w:t xml:space="preserve"> </w:t>
+      </w:r>
+      <w:proofErr w:type="spellStart"/>
+      <w:r>
+        <w:rPr>
+          <w:rFonts w:ascii="inherit" w:hAnsi="inherit"/>
+          <w:color w:val="414042"/>
+          <w:sz w:val="27"/>
+          <w:szCs w:val="27"/>
+        </w:rPr>
+        <w:t>như</w:t>
+      </w:r>
+      <w:proofErr w:type="spellEnd"/>
+      <w:r>
+        <w:rPr>
+          <w:rFonts w:ascii="inherit" w:hAnsi="inherit"/>
+          <w:color w:val="414042"/>
+          <w:sz w:val="27"/>
+          <w:szCs w:val="27"/>
+        </w:rPr>
+        <w:t xml:space="preserve">: </w:t>
+      </w:r>
+      <w:proofErr w:type="spellStart"/>
+      <w:r>
+        <w:rPr>
+          <w:rFonts w:ascii="inherit" w:hAnsi="inherit"/>
+          <w:color w:val="414042"/>
+          <w:sz w:val="27"/>
+          <w:szCs w:val="27"/>
+        </w:rPr>
+        <w:t>IriTracker</w:t>
+      </w:r>
+      <w:proofErr w:type="spellEnd"/>
+      <w:r>
+        <w:rPr>
+          <w:rFonts w:ascii="inherit" w:hAnsi="inherit"/>
+          <w:color w:val="414042"/>
+          <w:sz w:val="27"/>
+          <w:szCs w:val="27"/>
+        </w:rPr>
+        <w:t xml:space="preserve"> win32, IriSmartEye2000_Liveness win64, IriEnvoyMK-CaptureDemo-2.32.28-win32, </w:t>
+      </w:r>
+      <w:proofErr w:type="spellStart"/>
+      <w:r>
+        <w:rPr>
+          <w:rFonts w:ascii="inherit" w:hAnsi="inherit"/>
+          <w:color w:val="414042"/>
+          <w:sz w:val="27"/>
+          <w:szCs w:val="27"/>
+        </w:rPr>
+        <w:t>IriCapture</w:t>
+      </w:r>
+      <w:proofErr w:type="spellEnd"/>
+      <w:r>
+        <w:rPr>
+          <w:rFonts w:ascii="inherit" w:hAnsi="inherit"/>
+          <w:color w:val="414042"/>
+          <w:sz w:val="27"/>
+          <w:szCs w:val="27"/>
+        </w:rPr>
+        <w:t xml:space="preserve">+ Android, </w:t>
+      </w:r>
+      <w:proofErr w:type="spellStart"/>
+      <w:r>
+        <w:rPr>
+          <w:rFonts w:ascii="inherit" w:hAnsi="inherit"/>
+          <w:color w:val="414042"/>
+          <w:sz w:val="27"/>
+          <w:szCs w:val="27"/>
+        </w:rPr>
+        <w:t>IriShieldDemo</w:t>
+      </w:r>
+      <w:proofErr w:type="spellEnd"/>
+      <w:r>
+        <w:rPr>
+          <w:rFonts w:ascii="inherit" w:hAnsi="inherit"/>
+          <w:color w:val="414042"/>
+          <w:sz w:val="27"/>
+          <w:szCs w:val="27"/>
+        </w:rPr>
+        <w:t>-An</w:t>
+      </w:r>
+      <w:r>
+        <w:rPr>
+          <w:rFonts w:ascii="inherit" w:hAnsi="inherit"/>
+          <w:color w:val="414042"/>
+          <w:sz w:val="27"/>
+          <w:szCs w:val="27"/>
+        </w:rPr>
+        <w:t xml:space="preserve">droid, </w:t>
+      </w:r>
+      <w:proofErr w:type="spellStart"/>
+      <w:r>
+        <w:rPr>
+          <w:rFonts w:ascii="inherit" w:hAnsi="inherit"/>
+          <w:color w:val="414042"/>
+          <w:sz w:val="27"/>
+          <w:szCs w:val="27"/>
+        </w:rPr>
+        <w:t>IriCoreLicense</w:t>
+      </w:r>
+      <w:proofErr w:type="spellEnd"/>
+      <w:r>
+        <w:rPr>
+          <w:rFonts w:ascii="inherit" w:hAnsi="inherit"/>
+          <w:color w:val="414042"/>
+          <w:sz w:val="27"/>
+          <w:szCs w:val="27"/>
+        </w:rPr>
+        <w:t>…</w:t>
       </w:r>
     </w:p>
     <w:p>
@@ -2287,37 +2513,117 @@
           <w:sz w:val="27"/>
           <w:szCs w:val="27"/>
         </w:rPr>
-        <w:t>Kỹ</w:t>
-      </w:r>
-      <w:proofErr w:type="spellEnd"/>
-      <w:r>
-        <w:rPr>
-          <w:rFonts w:ascii="inherit" w:hAnsi="inherit"/>
-          <w:color w:val="414042"/>
-          <w:sz w:val="27"/>
-          <w:szCs w:val="27"/>
-        </w:rPr>
-        <w:t xml:space="preserve"> </w:t>
-      </w:r>
-      <w:proofErr w:type="spellStart"/>
-      <w:r>
-        <w:rPr>
-          <w:rFonts w:ascii="inherit" w:hAnsi="inherit"/>
-          <w:color w:val="414042"/>
-          <w:sz w:val="27"/>
-          <w:szCs w:val="27"/>
-        </w:rPr>
-        <w:t>năng</w:t>
-      </w:r>
-      <w:proofErr w:type="spellEnd"/>
-      <w:r>
-        <w:rPr>
-          <w:rFonts w:ascii="inherit" w:hAnsi="inherit"/>
-          <w:color w:val="414042"/>
-          <w:sz w:val="27"/>
-          <w:szCs w:val="27"/>
-        </w:rPr>
-        <w:t xml:space="preserve"> </w:t>
+        <w:t>Viết</w:t>
+      </w:r>
+      <w:proofErr w:type="spellEnd"/>
+      <w:r>
+        <w:rPr>
+          <w:rFonts w:ascii="inherit" w:hAnsi="inherit"/>
+          <w:color w:val="414042"/>
+          <w:sz w:val="27"/>
+          <w:szCs w:val="27"/>
+        </w:rPr>
+        <w:t xml:space="preserve"> Unit testing </w:t>
+      </w:r>
+      <w:proofErr w:type="spellStart"/>
+      <w:r>
+        <w:rPr>
+          <w:rFonts w:ascii="inherit" w:hAnsi="inherit"/>
+          <w:color w:val="414042"/>
+          <w:sz w:val="27"/>
+          <w:szCs w:val="27"/>
+        </w:rPr>
+        <w:t>cho</w:t>
+      </w:r>
+      <w:proofErr w:type="spellEnd"/>
+      <w:r>
+        <w:rPr>
+          <w:rFonts w:ascii="inherit" w:hAnsi="inherit"/>
+          <w:color w:val="414042"/>
+          <w:sz w:val="27"/>
+          <w:szCs w:val="27"/>
+        </w:rPr>
+        <w:t xml:space="preserve"> </w:t>
+      </w:r>
+      <w:proofErr w:type="spellStart"/>
+      <w:r>
+        <w:rPr>
+          <w:rFonts w:ascii="inherit" w:hAnsi="inherit"/>
+          <w:color w:val="414042"/>
+          <w:sz w:val="27"/>
+          <w:szCs w:val="27"/>
+        </w:rPr>
+        <w:t>một</w:t>
+      </w:r>
+      <w:proofErr w:type="spellEnd"/>
+      <w:r>
+        <w:rPr>
+          <w:rFonts w:ascii="inherit" w:hAnsi="inherit"/>
+          <w:color w:val="414042"/>
+          <w:sz w:val="27"/>
+          <w:szCs w:val="27"/>
+        </w:rPr>
+        <w:t xml:space="preserve"> </w:t>
+      </w:r>
+      <w:proofErr w:type="spellStart"/>
+      <w:r>
+        <w:rPr>
+          <w:rFonts w:ascii="inherit" w:hAnsi="inherit"/>
+          <w:color w:val="414042"/>
+          <w:sz w:val="27"/>
+          <w:szCs w:val="27"/>
+        </w:rPr>
+        <w:t>dự</w:t>
+      </w:r>
+      <w:proofErr w:type="spellEnd"/>
+      <w:r>
+        <w:rPr>
+          <w:rFonts w:ascii="inherit" w:hAnsi="inherit"/>
+          <w:color w:val="414042"/>
+          <w:sz w:val="27"/>
+          <w:szCs w:val="27"/>
+        </w:rPr>
+        <w:t xml:space="preserve"> </w:t>
+      </w:r>
+      <w:proofErr w:type="spellStart"/>
+      <w:r>
+        <w:rPr>
+          <w:rFonts w:ascii="inherit" w:hAnsi="inherit"/>
+          <w:color w:val="414042"/>
+          <w:sz w:val="27"/>
+          <w:szCs w:val="27"/>
+        </w:rPr>
+        <w:t>án</w:t>
+      </w:r>
+      <w:proofErr w:type="spellEnd"/>
+      <w:r>
+        <w:rPr>
+          <w:rFonts w:ascii="inherit" w:hAnsi="inherit"/>
+          <w:color w:val="414042"/>
+          <w:sz w:val="27"/>
+          <w:szCs w:val="27"/>
+        </w:rPr>
+        <w:t xml:space="preserve"> C++ </w:t>
+      </w:r>
+      <w:proofErr w:type="spellStart"/>
+      <w:r>
+        <w:rPr>
+          <w:rFonts w:ascii="inherit" w:hAnsi="inherit"/>
+          <w:color w:val="414042"/>
+          <w:sz w:val="27"/>
+          <w:szCs w:val="27"/>
+        </w:rPr>
+        <w:t>trên</w:t>
+      </w:r>
+      <w:proofErr w:type="spellEnd"/>
+      <w:r>
+        <w:rPr>
+          <w:rFonts w:ascii="inherit" w:hAnsi="inherit"/>
+          <w:color w:val="414042"/>
+          <w:sz w:val="27"/>
+          <w:szCs w:val="27"/>
+        </w:rPr>
+        <w:t xml:space="preserve"> Windows </w:t>
       </w:r>
       <w:proofErr w:type="spellStart"/>
       <w:r>
@@ -2357,107 +2663,48 @@
           <w:sz w:val="27"/>
           <w:szCs w:val="27"/>
         </w:rPr>
-        <w:t xml:space="preserve"> </w:t>
-      </w:r>
-      <w:proofErr w:type="spellStart"/>
-      <w:r>
-        <w:rPr>
-          <w:rFonts w:ascii="inherit" w:hAnsi="inherit"/>
-          <w:color w:val="414042"/>
-          <w:sz w:val="27"/>
-          <w:szCs w:val="27"/>
-        </w:rPr>
-        <w:t>VMWare</w:t>
-      </w:r>
-      <w:proofErr w:type="spellEnd"/>
-      <w:r>
-        <w:rPr>
-          <w:rFonts w:ascii="inherit" w:hAnsi="inherit"/>
-          <w:color w:val="414042"/>
-          <w:sz w:val="27"/>
-          <w:szCs w:val="27"/>
-        </w:rPr>
-        <w:t xml:space="preserve"> Tool, Android Emulator tool </w:t>
-      </w:r>
-      <w:proofErr w:type="spellStart"/>
-      <w:r>
-        <w:rPr>
-          <w:rFonts w:ascii="inherit" w:hAnsi="inherit"/>
-          <w:color w:val="414042"/>
-          <w:sz w:val="27"/>
-          <w:szCs w:val="27"/>
-        </w:rPr>
-        <w:t>để</w:t>
-      </w:r>
-      <w:proofErr w:type="spellEnd"/>
-      <w:r>
-        <w:rPr>
-          <w:rFonts w:ascii="inherit" w:hAnsi="inherit"/>
-          <w:color w:val="414042"/>
-          <w:sz w:val="27"/>
-          <w:szCs w:val="27"/>
-        </w:rPr>
-        <w:t xml:space="preserve"> </w:t>
-      </w:r>
-      <w:proofErr w:type="spellStart"/>
-      <w:r>
-        <w:rPr>
-          <w:rFonts w:ascii="inherit" w:hAnsi="inherit"/>
-          <w:color w:val="414042"/>
-          <w:sz w:val="27"/>
-          <w:szCs w:val="27"/>
-        </w:rPr>
-        <w:t>tạo</w:t>
-      </w:r>
-      <w:proofErr w:type="spellEnd"/>
-      <w:r>
-        <w:rPr>
-          <w:rFonts w:ascii="inherit" w:hAnsi="inherit"/>
-          <w:color w:val="414042"/>
-          <w:sz w:val="27"/>
-          <w:szCs w:val="27"/>
-        </w:rPr>
-        <w:t xml:space="preserve"> </w:t>
-      </w:r>
-      <w:proofErr w:type="spellStart"/>
-      <w:r>
-        <w:rPr>
-          <w:rFonts w:ascii="inherit" w:hAnsi="inherit"/>
-          <w:color w:val="414042"/>
-          <w:sz w:val="27"/>
-          <w:szCs w:val="27"/>
-        </w:rPr>
-        <w:t>máy</w:t>
-      </w:r>
-      <w:proofErr w:type="spellEnd"/>
-      <w:r>
-        <w:rPr>
-          <w:rFonts w:ascii="inherit" w:hAnsi="inherit"/>
-          <w:color w:val="414042"/>
-          <w:sz w:val="27"/>
-          <w:szCs w:val="27"/>
-        </w:rPr>
-        <w:t xml:space="preserve"> </w:t>
-      </w:r>
-      <w:proofErr w:type="spellStart"/>
-      <w:r>
-        <w:rPr>
-          <w:rFonts w:ascii="inherit" w:hAnsi="inherit"/>
-          <w:color w:val="414042"/>
-          <w:sz w:val="27"/>
-          <w:szCs w:val="27"/>
-        </w:rPr>
-        <w:t>ảo</w:t>
-      </w:r>
-      <w:proofErr w:type="spellEnd"/>
-      <w:r>
-        <w:rPr>
-          <w:rFonts w:ascii="inherit" w:hAnsi="inherit"/>
-          <w:color w:val="414042"/>
-          <w:sz w:val="27"/>
-          <w:szCs w:val="27"/>
-        </w:rPr>
-        <w:t>.</w:t>
+        <w:t xml:space="preserve"> Google Test (</w:t>
+      </w:r>
+      <w:proofErr w:type="spellStart"/>
+      <w:r>
+        <w:rPr>
+          <w:rFonts w:ascii="inherit" w:hAnsi="inherit"/>
+          <w:color w:val="414042"/>
+          <w:sz w:val="27"/>
+          <w:szCs w:val="27"/>
+        </w:rPr>
+        <w:t>gtest</w:t>
+      </w:r>
+      <w:proofErr w:type="spellEnd"/>
+      <w:r>
+        <w:rPr>
+          <w:rFonts w:ascii="inherit" w:hAnsi="inherit"/>
+          <w:color w:val="414042"/>
+          <w:sz w:val="27"/>
+          <w:szCs w:val="27"/>
+        </w:rPr>
+        <w:t>) framework</w:t>
+      </w:r>
+      <w:r>
+        <w:rPr>
+          <w:rFonts w:ascii="inherit" w:hAnsi="inherit"/>
+          <w:color w:val="414042"/>
+          <w:sz w:val="27"/>
+          <w:szCs w:val="27"/>
+        </w:rPr>
+        <w:t>(</w:t>
+      </w:r>
+      <w:r>
+        <w:t xml:space="preserve"> </w:t>
+      </w:r>
+      <w:r>
+        <w:rPr>
+          <w:rFonts w:ascii="inherit" w:hAnsi="inherit"/>
+          <w:color w:val="414042"/>
+          <w:sz w:val="27"/>
+          <w:szCs w:val="27"/>
+        </w:rPr>
+        <w:t>Functional testing)</w:t>
       </w:r>
     </w:p>
     <w:p>
@@ -2486,7 +2733,107 @@
           <w:sz w:val="27"/>
           <w:szCs w:val="27"/>
         </w:rPr>
-        <w:t>Sử</w:t>
+        <w:t>Viết</w:t>
+      </w:r>
+      <w:proofErr w:type="spellEnd"/>
+      <w:r>
+        <w:rPr>
+          <w:rFonts w:ascii="inherit" w:hAnsi="inherit"/>
+          <w:color w:val="414042"/>
+          <w:sz w:val="27"/>
+          <w:szCs w:val="27"/>
+        </w:rPr>
+        <w:t xml:space="preserve"> Unit testing </w:t>
+      </w:r>
+      <w:proofErr w:type="spellStart"/>
+      <w:r>
+        <w:rPr>
+          <w:rFonts w:ascii="inherit" w:hAnsi="inherit"/>
+          <w:color w:val="414042"/>
+          <w:sz w:val="27"/>
+          <w:szCs w:val="27"/>
+        </w:rPr>
+        <w:t>cho</w:t>
+      </w:r>
+      <w:proofErr w:type="spellEnd"/>
+      <w:r>
+        <w:rPr>
+          <w:rFonts w:ascii="inherit" w:hAnsi="inherit"/>
+          <w:color w:val="414042"/>
+          <w:sz w:val="27"/>
+          <w:szCs w:val="27"/>
+        </w:rPr>
+        <w:t xml:space="preserve"> </w:t>
+      </w:r>
+      <w:proofErr w:type="spellStart"/>
+      <w:r>
+        <w:rPr>
+          <w:rFonts w:ascii="inherit" w:hAnsi="inherit"/>
+          <w:color w:val="414042"/>
+          <w:sz w:val="27"/>
+          <w:szCs w:val="27"/>
+        </w:rPr>
+        <w:t>một</w:t>
+      </w:r>
+      <w:proofErr w:type="spellEnd"/>
+      <w:r>
+        <w:rPr>
+          <w:rFonts w:ascii="inherit" w:hAnsi="inherit"/>
+          <w:color w:val="414042"/>
+          <w:sz w:val="27"/>
+          <w:szCs w:val="27"/>
+        </w:rPr>
+        <w:t xml:space="preserve"> </w:t>
+      </w:r>
+      <w:proofErr w:type="spellStart"/>
+      <w:r>
+        <w:rPr>
+          <w:rFonts w:ascii="inherit" w:hAnsi="inherit"/>
+          <w:color w:val="414042"/>
+          <w:sz w:val="27"/>
+          <w:szCs w:val="27"/>
+        </w:rPr>
+        <w:t>dự</w:t>
+      </w:r>
+      <w:proofErr w:type="spellEnd"/>
+      <w:r>
+        <w:rPr>
+          <w:rFonts w:ascii="inherit" w:hAnsi="inherit"/>
+          <w:color w:val="414042"/>
+          <w:sz w:val="27"/>
+          <w:szCs w:val="27"/>
+        </w:rPr>
+        <w:t xml:space="preserve"> </w:t>
+      </w:r>
+      <w:proofErr w:type="spellStart"/>
+      <w:r>
+        <w:rPr>
+          <w:rFonts w:ascii="inherit" w:hAnsi="inherit"/>
+          <w:color w:val="414042"/>
+          <w:sz w:val="27"/>
+          <w:szCs w:val="27"/>
+        </w:rPr>
+        <w:t>án</w:t>
+      </w:r>
+      <w:proofErr w:type="spellEnd"/>
+      <w:r>
+        <w:rPr>
+          <w:rFonts w:ascii="inherit" w:hAnsi="inherit"/>
+          <w:color w:val="414042"/>
+          <w:sz w:val="27"/>
+          <w:szCs w:val="27"/>
+        </w:rPr>
+        <w:t xml:space="preserve"> Android </w:t>
+      </w:r>
+      <w:proofErr w:type="spellStart"/>
+      <w:r>
+        <w:rPr>
+          <w:rFonts w:ascii="inherit" w:hAnsi="inherit"/>
+          <w:color w:val="414042"/>
+          <w:sz w:val="27"/>
+          <w:szCs w:val="27"/>
+        </w:rPr>
+        <w:t>sử</w:t>
       </w:r>
       <w:proofErr w:type="spellEnd"/>
       <w:r>
@@ -2526,77 +2873,67 @@
           <w:sz w:val="27"/>
           <w:szCs w:val="27"/>
         </w:rPr>
-        <w:t>công</w:t>
-      </w:r>
-      <w:proofErr w:type="spellEnd"/>
-      <w:r>
-        <w:rPr>
-          <w:rFonts w:ascii="inherit" w:hAnsi="inherit"/>
-          <w:color w:val="414042"/>
-          <w:sz w:val="27"/>
-          <w:szCs w:val="27"/>
-        </w:rPr>
-        <w:t xml:space="preserve"> </w:t>
-      </w:r>
-      <w:proofErr w:type="spellStart"/>
-      <w:r>
-        <w:rPr>
-          <w:rFonts w:ascii="inherit" w:hAnsi="inherit"/>
-          <w:color w:val="414042"/>
-          <w:sz w:val="27"/>
-          <w:szCs w:val="27"/>
-        </w:rPr>
-        <w:t>cụ</w:t>
-      </w:r>
-      <w:proofErr w:type="spellEnd"/>
-      <w:r>
-        <w:rPr>
-          <w:rFonts w:ascii="inherit" w:hAnsi="inherit"/>
-          <w:color w:val="414042"/>
-          <w:sz w:val="27"/>
-          <w:szCs w:val="27"/>
-        </w:rPr>
-        <w:t xml:space="preserve"> </w:t>
-      </w:r>
-      <w:proofErr w:type="spellStart"/>
-      <w:r>
-        <w:rPr>
-          <w:rFonts w:ascii="inherit" w:hAnsi="inherit"/>
-          <w:color w:val="414042"/>
-          <w:sz w:val="27"/>
-          <w:szCs w:val="27"/>
-        </w:rPr>
-        <w:t>lập</w:t>
-      </w:r>
-      <w:proofErr w:type="spellEnd"/>
-      <w:r>
-        <w:rPr>
-          <w:rFonts w:ascii="inherit" w:hAnsi="inherit"/>
-          <w:color w:val="414042"/>
-          <w:sz w:val="27"/>
-          <w:szCs w:val="27"/>
-        </w:rPr>
-        <w:t xml:space="preserve"> </w:t>
-      </w:r>
-      <w:proofErr w:type="spellStart"/>
-      <w:r>
-        <w:rPr>
-          <w:rFonts w:ascii="inherit" w:hAnsi="inherit"/>
-          <w:color w:val="414042"/>
-          <w:sz w:val="27"/>
-          <w:szCs w:val="27"/>
-        </w:rPr>
-        <w:t>trình</w:t>
-      </w:r>
-      <w:proofErr w:type="spellEnd"/>
-      <w:r>
-        <w:rPr>
-          <w:rFonts w:ascii="inherit" w:hAnsi="inherit"/>
-          <w:color w:val="414042"/>
-          <w:sz w:val="27"/>
-          <w:szCs w:val="27"/>
-        </w:rPr>
-        <w:t xml:space="preserve"> Visual Studio, Android Studio...</w:t>
+        <w:t>JUnit</w:t>
+      </w:r>
+      <w:proofErr w:type="spellEnd"/>
+      <w:r>
+        <w:rPr>
+          <w:rFonts w:ascii="inherit" w:hAnsi="inherit"/>
+          <w:color w:val="414042"/>
+          <w:sz w:val="27"/>
+          <w:szCs w:val="27"/>
+        </w:rPr>
+        <w:t xml:space="preserve"> framework</w:t>
+      </w:r>
+      <w:r>
+        <w:rPr>
+          <w:rFonts w:ascii="inherit" w:hAnsi="inherit"/>
+          <w:color w:val="414042"/>
+          <w:sz w:val="27"/>
+          <w:szCs w:val="27"/>
+        </w:rPr>
+        <w:t>(</w:t>
+      </w:r>
+      <w:r>
+        <w:t xml:space="preserve"> </w:t>
+      </w:r>
+      <w:r>
+        <w:rPr>
+          <w:rFonts w:ascii="inherit" w:hAnsi="inherit"/>
+          <w:color w:val="414042"/>
+          <w:sz w:val="27"/>
+          <w:szCs w:val="27"/>
+        </w:rPr>
+        <w:t>Functional testing)</w:t>
+      </w:r>
+    </w:p>
+    <w:p>
+      <w:pPr>
+        <w:pStyle w:val="NormalWeb"/>
+        <w:numPr>
+          <w:ilvl w:val="0"/>
+          <w:numId w:val="3"/>
+        </w:numPr>
+        <w:shd w:val="clear" w:color="auto" w:fill="FFFFFF"/>
+        <w:spacing w:before="0" w:beforeAutospacing="0" w:after="0" w:afterAutospacing="0"/>
+        <w:textAlignment w:val="baseline"/>
+        <w:rPr>
+          <w:rFonts w:ascii="inherit" w:hAnsi="inherit"/>
+          <w:b/>
+          <w:color w:val="414042"/>
+          <w:sz w:val="27"/>
+          <w:szCs w:val="27"/>
+        </w:rPr>
+      </w:pPr>
+      <w:r>
+        <w:rPr>
+          <w:rFonts w:ascii="inherit" w:hAnsi="inherit"/>
+          <w:b/>
+          <w:color w:val="414042"/>
+          <w:sz w:val="27"/>
+          <w:szCs w:val="27"/>
+        </w:rPr>
+        <w:t>Research</w:t>
       </w:r>
     </w:p>
     <w:p>
@@ -2828,6 +3165,277 @@
 <file path=word/numbering.xml><?xml version="1.0" encoding="utf-8"?>
 <w:numbering xmlns:wpc="http://schemas.microsoft.com/office/word/2010/wordprocessingCanvas" xmlns:mc="http://schemas.openxmlformats.org/markup-compatibility/2006" xmlns:o="urn:schemas-microsoft-com:office:office" xmlns:r="http://schemas.openxmlformats.org/officeDocument/2006/relationships" xmlns:m="http://schemas.openxmlformats.org/officeDocument/2006/math" xmlns:v="urn:schemas-microsoft-com:vml" xmlns:wp14="http://schemas.microsoft.com/office/word/2010/wordprocessingDrawing" xmlns:wp="http://schemas.openxmlformats.org/drawingml/2006/wordprocessingDrawing" xmlns:w10="urn:schemas-microsoft-com:office:word" xmlns:w="http://schemas.openxmlformats.org/wordprocessingml/2006/main" xmlns:w14="http://schemas.microsoft.com/office/word/2010/wordml" xmlns:wpg="http://schemas.microsoft.com/office/word/2010/wordprocessingGroup" xmlns:wpi="http://schemas.microsoft.com/office/word/2010/wordprocessingInk" xmlns:wne="http://schemas.microsoft.com/office/word/2006/wordml" xmlns:wps="http://schemas.microsoft.com/office/word/2010/wordprocessingShape" mc:Ignorable="w14 wp14">
   <w:abstractNum w:abstractNumId="0">
+    <w:nsid w:val="27B57A87"/>
+    <w:multiLevelType w:val="hybridMultilevel"/>
+    <w:tmpl w:val="16E0DA88"/>
+    <w:lvl w:ilvl="0" w:tplc="983CB66E">
+      <w:start w:val="1"/>
+      <w:numFmt w:val="upperLetter"/>
+      <w:lvlText w:val="%1."/>
+      <w:lvlJc w:val="left"/>
+      <w:pPr>
+        <w:ind w:left="720" w:hanging="360"/>
+      </w:pPr>
+      <w:rPr>
+        <w:rFonts w:ascii="inherit" w:hAnsi="inherit" w:hint="default"/>
+        <w:color w:val="414042"/>
+        <w:sz w:val="27"/>
+      </w:rPr>
+    </w:lvl>
+    <w:lvl w:ilvl="1" w:tplc="04090019" w:tentative="1">
+      <w:start w:val="1"/>
+      <w:numFmt w:val="lowerLetter"/>
+      <w:lvlText w:val="%2."/>
+      <w:lvlJc w:val="left"/>
+      <w:pPr>
+        <w:ind w:left="1440" w:hanging="360"/>
+      </w:pPr>
+    </w:lvl>
+    <w:lvl w:ilvl="2" w:tplc="0409001B" w:tentative="1">
+      <w:start w:val="1"/>
+      <w:numFmt w:val="lowerRoman"/>
+      <w:lvlText w:val="%3."/>
+      <w:lvlJc w:val="right"/>
+      <w:pPr>
+        <w:ind w:left="2160" w:hanging="180"/>
+      </w:pPr>
+    </w:lvl>
+    <w:lvl w:ilvl="3" w:tplc="0409000F" w:tentative="1">
+      <w:start w:val="1"/>
+      <w:numFmt w:val="decimal"/>
+      <w:lvlText w:val="%4."/>
+      <w:lvlJc w:val="left"/>
+      <w:pPr>
+        <w:ind w:left="2880" w:hanging="360"/>
+      </w:pPr>
+    </w:lvl>
+    <w:lvl w:ilvl="4" w:tplc="04090019" w:tentative="1">
+      <w:start w:val="1"/>
+      <w:numFmt w:val="lowerLetter"/>
+      <w:lvlText w:val="%5."/>
+      <w:lvlJc w:val="left"/>
+      <w:pPr>
+        <w:ind w:left="3600" w:hanging="360"/>
+      </w:pPr>
+    </w:lvl>
+    <w:lvl w:ilvl="5" w:tplc="0409001B" w:tentative="1">
+      <w:start w:val="1"/>
+      <w:numFmt w:val="lowerRoman"/>
+      <w:lvlText w:val="%6."/>
+      <w:lvlJc w:val="right"/>
+      <w:pPr>
+        <w:ind w:left="4320" w:hanging="180"/>
+      </w:pPr>
+    </w:lvl>
+    <w:lvl w:ilvl="6" w:tplc="0409000F" w:tentative="1">
+      <w:start w:val="1"/>
+      <w:numFmt w:val="decimal"/>
+      <w:lvlText w:val="%7."/>
+      <w:lvlJc w:val="left"/>
+      <w:pPr>
+        <w:ind w:left="5040" w:hanging="360"/>
+      </w:pPr>
+    </w:lvl>
+    <w:lvl w:ilvl="7" w:tplc="04090019" w:tentative="1">
+      <w:start w:val="1"/>
+      <w:numFmt w:val="lowerLetter"/>
+      <w:lvlText w:val="%8."/>
+      <w:lvlJc w:val="left"/>
+      <w:pPr>
+        <w:ind w:left="5760" w:hanging="360"/>
+      </w:pPr>
+    </w:lvl>
+    <w:lvl w:ilvl="8" w:tplc="0409001B" w:tentative="1">
+      <w:start w:val="1"/>
+      <w:numFmt w:val="lowerRoman"/>
+      <w:lvlText w:val="%9."/>
+      <w:lvlJc w:val="right"/>
+      <w:pPr>
+        <w:ind w:left="6480" w:hanging="180"/>
+      </w:pPr>
+    </w:lvl>
+  </w:abstractNum>
+  <w:abstractNum w:abstractNumId="1">
+    <w:nsid w:val="4CFA5C22"/>
+    <w:multiLevelType w:val="hybridMultilevel"/>
+    <w:tmpl w:val="00D685AE"/>
+    <w:lvl w:ilvl="0" w:tplc="CF488140">
+      <w:start w:val="1"/>
+      <w:numFmt w:val="upperLetter"/>
+      <w:lvlText w:val="%1."/>
+      <w:lvlJc w:val="left"/>
+      <w:pPr>
+        <w:ind w:left="720" w:hanging="360"/>
+      </w:pPr>
+      <w:rPr>
+        <w:rFonts w:ascii="inherit" w:hAnsi="inherit" w:hint="default"/>
+        <w:color w:val="414042"/>
+        <w:sz w:val="27"/>
+      </w:rPr>
+    </w:lvl>
+    <w:lvl w:ilvl="1" w:tplc="04090019" w:tentative="1">
+      <w:start w:val="1"/>
+      <w:numFmt w:val="lowerLetter"/>
+      <w:lvlText w:val="%2."/>
+      <w:lvlJc w:val="left"/>
+      <w:pPr>
+        <w:ind w:left="1440" w:hanging="360"/>
+      </w:pPr>
+    </w:lvl>
+    <w:lvl w:ilvl="2" w:tplc="0409001B" w:tentative="1">
+      <w:start w:val="1"/>
+      <w:numFmt w:val="lowerRoman"/>
+      <w:lvlText w:val="%3."/>
+      <w:lvlJc w:val="right"/>
+      <w:pPr>
+        <w:ind w:left="2160" w:hanging="180"/>
+      </w:pPr>
+    </w:lvl>
+    <w:lvl w:ilvl="3" w:tplc="0409000F" w:tentative="1">
+      <w:start w:val="1"/>
+      <w:numFmt w:val="decimal"/>
+      <w:lvlText w:val="%4."/>
+      <w:lvlJc w:val="left"/>
+      <w:pPr>
+        <w:ind w:left="2880" w:hanging="360"/>
+      </w:pPr>
+    </w:lvl>
+    <w:lvl w:ilvl="4" w:tplc="04090019" w:tentative="1">
+      <w:start w:val="1"/>
+      <w:numFmt w:val="lowerLetter"/>
+      <w:lvlText w:val="%5."/>
+      <w:lvlJc w:val="left"/>
+      <w:pPr>
+        <w:ind w:left="3600" w:hanging="360"/>
+      </w:pPr>
+    </w:lvl>
+    <w:lvl w:ilvl="5" w:tplc="0409001B" w:tentative="1">
+      <w:start w:val="1"/>
+      <w:numFmt w:val="lowerRoman"/>
+      <w:lvlText w:val="%6."/>
+      <w:lvlJc w:val="right"/>
+      <w:pPr>
+        <w:ind w:left="4320" w:hanging="180"/>
+      </w:pPr>
+    </w:lvl>
+    <w:lvl w:ilvl="6" w:tplc="0409000F" w:tentative="1">
+      <w:start w:val="1"/>
+      <w:numFmt w:val="decimal"/>
+      <w:lvlText w:val="%7."/>
+      <w:lvlJc w:val="left"/>
+      <w:pPr>
+        <w:ind w:left="5040" w:hanging="360"/>
+      </w:pPr>
+    </w:lvl>
+    <w:lvl w:ilvl="7" w:tplc="04090019" w:tentative="1">
+      <w:start w:val="1"/>
+      <w:numFmt w:val="lowerLetter"/>
+      <w:lvlText w:val="%8."/>
+      <w:lvlJc w:val="left"/>
+      <w:pPr>
+        <w:ind w:left="5760" w:hanging="360"/>
+      </w:pPr>
+    </w:lvl>
+    <w:lvl w:ilvl="8" w:tplc="0409001B" w:tentative="1">
+      <w:start w:val="1"/>
+      <w:numFmt w:val="lowerRoman"/>
+      <w:lvlText w:val="%9."/>
+      <w:lvlJc w:val="right"/>
+      <w:pPr>
+        <w:ind w:left="6480" w:hanging="180"/>
+      </w:pPr>
+    </w:lvl>
+  </w:abstractNum>
+  <w:abstractNum w:abstractNumId="2">
+    <w:nsid w:val="54DE18CF"/>
+    <w:multiLevelType w:val="hybridMultilevel"/>
+    <w:tmpl w:val="91726124"/>
+    <w:lvl w:ilvl="0" w:tplc="E3A61CF0">
+      <w:start w:val="1"/>
+      <w:numFmt w:val="upperLetter"/>
+      <w:lvlText w:val="%1."/>
+      <w:lvlJc w:val="left"/>
+      <w:pPr>
+        <w:ind w:left="375" w:hanging="360"/>
+      </w:pPr>
+      <w:rPr>
+        <w:rFonts w:hint="default"/>
+      </w:rPr>
+    </w:lvl>
+    <w:lvl w:ilvl="1" w:tplc="04090019" w:tentative="1">
+      <w:start w:val="1"/>
+      <w:numFmt w:val="lowerLetter"/>
+      <w:lvlText w:val="%2."/>
+      <w:lvlJc w:val="left"/>
+      <w:pPr>
+        <w:ind w:left="1095" w:hanging="360"/>
+      </w:pPr>
+    </w:lvl>
+    <w:lvl w:ilvl="2" w:tplc="0409001B" w:tentative="1">
+      <w:start w:val="1"/>
+      <w:numFmt w:val="lowerRoman"/>
+      <w:lvlText w:val="%3."/>
+      <w:lvlJc w:val="right"/>
+      <w:pPr>
+        <w:ind w:left="1815" w:hanging="180"/>
+      </w:pPr>
+    </w:lvl>
+    <w:lvl w:ilvl="3" w:tplc="0409000F" w:tentative="1">
+      <w:start w:val="1"/>
+      <w:numFmt w:val="decimal"/>
+      <w:lvlText w:val="%4."/>
+      <w:lvlJc w:val="left"/>
+      <w:pPr>
+        <w:ind w:left="2535" w:hanging="360"/>
+      </w:pPr>
+    </w:lvl>
+    <w:lvl w:ilvl="4" w:tplc="04090019" w:tentative="1">
+      <w:start w:val="1"/>
+      <w:numFmt w:val="lowerLetter"/>
+      <w:lvlText w:val="%5."/>
+      <w:lvlJc w:val="left"/>
+      <w:pPr>
+        <w:ind w:left="3255" w:hanging="360"/>
+      </w:pPr>
+    </w:lvl>
+    <w:lvl w:ilvl="5" w:tplc="0409001B" w:tentative="1">
+      <w:start w:val="1"/>
+      <w:numFmt w:val="lowerRoman"/>
+      <w:lvlText w:val="%6."/>
+      <w:lvlJc w:val="right"/>
+      <w:pPr>
+        <w:ind w:left="3975" w:hanging="180"/>
+      </w:pPr>
+    </w:lvl>
+    <w:lvl w:ilvl="6" w:tplc="0409000F" w:tentative="1">
+      <w:start w:val="1"/>
+      <w:numFmt w:val="decimal"/>
+      <w:lvlText w:val="%7."/>
+      <w:lvlJc w:val="left"/>
+      <w:pPr>
+        <w:ind w:left="4695" w:hanging="360"/>
+      </w:pPr>
+    </w:lvl>
+    <w:lvl w:ilvl="7" w:tplc="04090019" w:tentative="1">
+      <w:start w:val="1"/>
+      <w:numFmt w:val="lowerLetter"/>
+      <w:lvlText w:val="%8."/>
+      <w:lvlJc w:val="left"/>
+      <w:pPr>
+        <w:ind w:left="5415" w:hanging="360"/>
+      </w:pPr>
+    </w:lvl>
+    <w:lvl w:ilvl="8" w:tplc="0409001B" w:tentative="1">
+      <w:start w:val="1"/>
+      <w:numFmt w:val="lowerRoman"/>
+      <w:lvlText w:val="%9."/>
+      <w:lvlJc w:val="right"/>
+      <w:pPr>
+        <w:ind w:left="6135" w:hanging="180"/>
+      </w:pPr>
+    </w:lvl>
+  </w:abstractNum>
+  <w:abstractNum w:abstractNumId="3">
     <w:nsid w:val="5CBF425D"/>
     <w:multiLevelType w:val="multilevel"/>
     <w:tmpl w:val="334676DC"/>
@@ -2976,7 +3584,7 @@
       </w:rPr>
     </w:lvl>
   </w:abstractNum>
-  <w:abstractNum w:abstractNumId="1">
+  <w:abstractNum w:abstractNumId="4">
     <w:nsid w:val="5EF64708"/>
     <w:multiLevelType w:val="multilevel"/>
     <w:tmpl w:val="8014E99E"/>
@@ -3126,9 +3734,18 @@
     </w:lvl>
   </w:abstractNum>
   <w:num w:numId="1">
+    <w:abstractNumId w:val="3"/>
+  </w:num>
+  <w:num w:numId="2">
+    <w:abstractNumId w:val="4"/>
+  </w:num>
+  <w:num w:numId="3">
+    <w:abstractNumId w:val="2"/>
+  </w:num>
+  <w:num w:numId="4">
     <w:abstractNumId w:val="0"/>
   </w:num>
-  <w:num w:numId="2">
+  <w:num w:numId="5">
     <w:abstractNumId w:val="1"/>
   </w:num>
 </w:numbering>
